--- a/2Dゲーム作成その3_ジャンプ.docx
+++ b/2Dゲーム作成その3_ジャンプ.docx
@@ -352,165 +352,6 @@
             <wp:extent cx="3419952" cy="1952898"/>
             <wp:effectExtent l="0" t="0" r="0" b="9525"/>
             <wp:docPr id="2" name="図 2"/>
-            <wp:cNvGraphicFramePr>
-              <a:graphicFrameLocks xmlns:a="http://schemas.openxmlformats.org/drawingml/2006/main" noChangeAspect="1"/>
-            </wp:cNvGraphicFramePr>
-            <a:graphic xmlns:a="http://schemas.openxmlformats.org/drawingml/2006/main">
-              <a:graphicData uri="http://schemas.openxmlformats.org/drawingml/2006/picture">
-                <pic:pic xmlns:pic="http://schemas.openxmlformats.org/drawingml/2006/picture">
-                  <pic:nvPicPr>
-                    <pic:cNvPr id="1" name=""/>
-                    <pic:cNvPicPr/>
-                  </pic:nvPicPr>
-                  <pic:blipFill>
-                    <a:blip r:embed="rId6"/>
-                    <a:stretch>
-                      <a:fillRect/>
-                    </a:stretch>
-                  </pic:blipFill>
-                  <pic:spPr>
-                    <a:xfrm>
-                      <a:off x="0" y="0"/>
-                      <a:ext cx="3419952" cy="1952898"/>
-                    </a:xfrm>
-                    <a:prstGeom prst="rect">
-                      <a:avLst/>
-                    </a:prstGeom>
-                  </pic:spPr>
-                </pic:pic>
-              </a:graphicData>
-            </a:graphic>
-          </wp:inline>
-        </w:drawing>
-      </w:r>
-    </w:p>
-    <w:p/>
-    <w:p/>
-    <w:p/>
-    <w:p/>
-    <w:p/>
-    <w:p/>
-    <w:p/>
-    <w:p/>
-    <w:p/>
-    <w:p/>
-    <w:p/>
-    <w:p>
-      <w:r>
-        <w:rPr>
-          <w:rFonts w:hint="eastAsia"/>
-        </w:rPr>
-        <w:lastRenderedPageBreak/>
-        <w:t>■アニメーションの設定</w:t>
-      </w:r>
-    </w:p>
-    <w:p>
-      <w:r>
-        <w:rPr>
-          <w:rFonts w:hint="eastAsia"/>
-        </w:rPr>
-        <w:t>H</w:t>
-      </w:r>
-      <w:r>
-        <w:t>ierarchy</w:t>
-      </w:r>
-      <w:r>
-        <w:rPr>
-          <w:rFonts w:hint="eastAsia"/>
-        </w:rPr>
-        <w:t>の</w:t>
-      </w:r>
-      <w:r>
-        <w:rPr>
-          <w:rFonts w:hint="eastAsia"/>
-        </w:rPr>
-        <w:t>ユニティちゃんを選択した状態</w:t>
-      </w:r>
-      <w:r>
-        <w:rPr>
-          <w:rFonts w:hint="eastAsia"/>
-        </w:rPr>
-        <w:t>（重要）</w:t>
-      </w:r>
-      <w:r>
-        <w:rPr>
-          <w:rFonts w:hint="eastAsia"/>
-        </w:rPr>
-        <w:t>で、</w:t>
-      </w:r>
-      <w:r>
-        <w:br/>
-        <w:t>Animation</w:t>
-      </w:r>
-      <w:r>
-        <w:rPr>
-          <w:rFonts w:hint="eastAsia"/>
-        </w:rPr>
-        <w:t>タブ</w:t>
-      </w:r>
-      <w:r>
-        <w:rPr>
-          <w:rFonts w:hint="eastAsia"/>
-        </w:rPr>
-        <w:t>のC</w:t>
-      </w:r>
-      <w:r>
-        <w:t>reate New Clip</w:t>
-      </w:r>
-      <w:r>
-        <w:rPr>
-          <w:rFonts w:hint="eastAsia"/>
-        </w:rPr>
-        <w:t>を選択して、</w:t>
-      </w:r>
-    </w:p>
-    <w:p>
-      <w:proofErr w:type="spellStart"/>
-      <w:r>
-        <w:rPr>
-          <w:rFonts w:hint="eastAsia"/>
-        </w:rPr>
-        <w:t>P</w:t>
-      </w:r>
-      <w:r>
-        <w:t>LJumpDown</w:t>
-      </w:r>
-      <w:proofErr w:type="spellEnd"/>
-      <w:r>
-        <w:rPr>
-          <w:rFonts w:hint="eastAsia"/>
-        </w:rPr>
-        <w:t>と</w:t>
-      </w:r>
-      <w:proofErr w:type="spellStart"/>
-      <w:r>
-        <w:rPr>
-          <w:rFonts w:hint="eastAsia"/>
-        </w:rPr>
-        <w:t>P</w:t>
-      </w:r>
-      <w:r>
-        <w:t>LJumpUp</w:t>
-      </w:r>
-      <w:proofErr w:type="spellEnd"/>
-      <w:r>
-        <w:rPr>
-          <w:rFonts w:hint="eastAsia"/>
-        </w:rPr>
-        <w:t>の二つを作成する。</w:t>
-      </w:r>
-    </w:p>
-    <w:p/>
-    <w:p>
-      <w:r>
-        <w:rPr>
-          <w:noProof/>
-        </w:rPr>
-        <w:drawing>
-          <wp:inline distT="0" distB="0" distL="0" distR="0" wp14:anchorId="5EBF5402" wp14:editId="224744B0">
-            <wp:extent cx="2810267" cy="1676634"/>
-            <wp:effectExtent l="0" t="0" r="9525" b="0"/>
-            <wp:docPr id="1" name="図 1"/>
             <wp:cNvGraphicFramePr>
               <a:graphicFrameLocks xmlns:a="http://schemas.openxmlformats.org/drawingml/2006/main" noChangeAspect="1"/>
             </wp:cNvGraphicFramePr>
@@ -530,7 +371,7 @@
                   <pic:spPr>
                     <a:xfrm>
                       <a:off x="0" y="0"/>
-                      <a:ext cx="2810267" cy="1676634"/>
+                      <a:ext cx="3419952" cy="1952898"/>
                     </a:xfrm>
                     <a:prstGeom prst="rect">
                       <a:avLst/>
@@ -544,6 +385,85 @@
       </w:r>
     </w:p>
     <w:p/>
+    <w:p/>
+    <w:p/>
+    <w:p/>
+    <w:p/>
+    <w:p/>
+    <w:p/>
+    <w:p/>
+    <w:p/>
+    <w:p/>
+    <w:p/>
+    <w:p>
+      <w:r>
+        <w:rPr>
+          <w:rFonts w:hint="eastAsia"/>
+        </w:rPr>
+        <w:lastRenderedPageBreak/>
+        <w:t>■アニメーションの設定</w:t>
+      </w:r>
+    </w:p>
+    <w:p>
+      <w:r>
+        <w:rPr>
+          <w:rFonts w:hint="eastAsia"/>
+        </w:rPr>
+        <w:t>H</w:t>
+      </w:r>
+      <w:r>
+        <w:t>ierarchy</w:t>
+      </w:r>
+      <w:r>
+        <w:rPr>
+          <w:rFonts w:hint="eastAsia"/>
+        </w:rPr>
+        <w:t>の</w:t>
+      </w:r>
+      <w:r>
+        <w:rPr>
+          <w:rFonts w:hint="eastAsia"/>
+        </w:rPr>
+        <w:t>ユニティちゃんを選択した状態</w:t>
+      </w:r>
+      <w:r>
+        <w:rPr>
+          <w:rFonts w:hint="eastAsia"/>
+        </w:rPr>
+        <w:t>（重要）</w:t>
+      </w:r>
+      <w:r>
+        <w:rPr>
+          <w:rFonts w:hint="eastAsia"/>
+        </w:rPr>
+        <w:t>で、</w:t>
+      </w:r>
+      <w:r>
+        <w:br/>
+        <w:t>Animation</w:t>
+      </w:r>
+      <w:r>
+        <w:rPr>
+          <w:rFonts w:hint="eastAsia"/>
+        </w:rPr>
+        <w:t>タブ</w:t>
+      </w:r>
+      <w:r>
+        <w:rPr>
+          <w:rFonts w:hint="eastAsia"/>
+        </w:rPr>
+        <w:t>のC</w:t>
+      </w:r>
+      <w:r>
+        <w:t>reate New Clip</w:t>
+      </w:r>
+      <w:r>
+        <w:rPr>
+          <w:rFonts w:hint="eastAsia"/>
+        </w:rPr>
+        <w:t>を選択して、</w:t>
+      </w:r>
+    </w:p>
     <w:p>
       <w:proofErr w:type="spellStart"/>
       <w:r>
@@ -553,6 +473,23 @@
         <w:t>P</w:t>
       </w:r>
       <w:r>
+        <w:t>LJumpDown</w:t>
+      </w:r>
+      <w:proofErr w:type="spellEnd"/>
+      <w:r>
+        <w:rPr>
+          <w:rFonts w:hint="eastAsia"/>
+        </w:rPr>
+        <w:t>と</w:t>
+      </w:r>
+      <w:proofErr w:type="spellStart"/>
+      <w:r>
+        <w:rPr>
+          <w:rFonts w:hint="eastAsia"/>
+        </w:rPr>
+        <w:t>P</w:t>
+      </w:r>
+      <w:r>
         <w:t>LJumpUp</w:t>
       </w:r>
       <w:proofErr w:type="spellEnd"/>
@@ -560,70 +497,7 @@
         <w:rPr>
           <w:rFonts w:hint="eastAsia"/>
         </w:rPr>
-        <w:t>を選択した状態でタイムライン上に</w:t>
-      </w:r>
-    </w:p>
-    <w:p>
-      <w:r>
-        <w:rPr>
-          <w:rFonts w:hint="eastAsia"/>
-        </w:rPr>
-        <w:t>先ほど作成したユニティちゃんジャンプ2</w:t>
-      </w:r>
-      <w:r>
-        <w:t>_2</w:t>
-      </w:r>
-      <w:r>
-        <w:rPr>
-          <w:rFonts w:hint="eastAsia"/>
-        </w:rPr>
-        <w:t>と,ユニティちゃんジャンプ2</w:t>
-      </w:r>
-      <w:r>
-        <w:t>_3</w:t>
-      </w:r>
-      <w:r>
-        <w:rPr>
-          <w:rFonts w:hint="eastAsia"/>
-        </w:rPr>
-        <w:t>の二つだけを</w:t>
-      </w:r>
-    </w:p>
-    <w:p>
-      <w:r>
-        <w:rPr>
-          <w:rFonts w:hint="eastAsia"/>
-        </w:rPr>
-        <w:t>選択して、タイムライン上にドラッグ＆ドロップする。</w:t>
-      </w:r>
-    </w:p>
-    <w:p>
-      <w:r>
-        <w:t>Samples</w:t>
-      </w:r>
-      <w:r>
-        <w:rPr>
-          <w:rFonts w:hint="eastAsia"/>
-        </w:rPr>
-        <w:t>が6</w:t>
-      </w:r>
-      <w:r>
-        <w:t>0</w:t>
-      </w:r>
-      <w:r>
-        <w:rPr>
-          <w:rFonts w:hint="eastAsia"/>
-        </w:rPr>
-        <w:t>になっているとすごく早いので、</w:t>
-      </w:r>
-      <w:r>
-        <w:t>12</w:t>
-      </w:r>
-      <w:r>
-        <w:rPr>
-          <w:rFonts w:hint="eastAsia"/>
-        </w:rPr>
-        <w:t>に変更しておく。</w:t>
+        <w:t>の二つを作成する。</w:t>
       </w:r>
     </w:p>
     <w:p/>
@@ -633,10 +507,10 @@
           <w:noProof/>
         </w:rPr>
         <w:drawing>
-          <wp:inline distT="0" distB="0" distL="0" distR="0" wp14:anchorId="6DB97582" wp14:editId="682FCCC3">
-            <wp:extent cx="5400040" cy="1116330"/>
-            <wp:effectExtent l="0" t="0" r="0" b="7620"/>
-            <wp:docPr id="3" name="図 3"/>
+          <wp:inline distT="0" distB="0" distL="0" distR="0" wp14:anchorId="5EBF5402" wp14:editId="224744B0">
+            <wp:extent cx="2810267" cy="1676634"/>
+            <wp:effectExtent l="0" t="0" r="9525" b="0"/>
+            <wp:docPr id="1" name="図 1"/>
             <wp:cNvGraphicFramePr>
               <a:graphicFrameLocks xmlns:a="http://schemas.openxmlformats.org/drawingml/2006/main" noChangeAspect="1"/>
             </wp:cNvGraphicFramePr>
@@ -656,7 +530,7 @@
                   <pic:spPr>
                     <a:xfrm>
                       <a:off x="0" y="0"/>
-                      <a:ext cx="5400040" cy="1116330"/>
+                      <a:ext cx="2810267" cy="1676634"/>
                     </a:xfrm>
                     <a:prstGeom prst="rect">
                       <a:avLst/>
@@ -671,12 +545,6 @@
     </w:p>
     <w:p/>
     <w:p>
-      <w:r>
-        <w:rPr>
-          <w:rFonts w:hint="eastAsia"/>
-        </w:rPr>
-        <w:t>同様に</w:t>
-      </w:r>
       <w:proofErr w:type="spellStart"/>
       <w:r>
         <w:rPr>
@@ -685,7 +553,7 @@
         <w:t>P</w:t>
       </w:r>
       <w:r>
-        <w:t>LJumpDown</w:t>
+        <w:t>LJumpUp</w:t>
       </w:r>
       <w:proofErr w:type="spellEnd"/>
       <w:r>
@@ -700,74 +568,75 @@
         <w:rPr>
           <w:rFonts w:hint="eastAsia"/>
         </w:rPr>
-        <w:t>ユニティちゃんジャンプ2</w:t>
-      </w:r>
-      <w:r>
-        <w:t>_6</w:t>
-      </w:r>
-      <w:r>
-        <w:rPr>
-          <w:rFonts w:hint="eastAsia"/>
-        </w:rPr>
-        <w:t>とユニティちゃんジャンプ2</w:t>
-      </w:r>
-      <w:r>
-        <w:t>_7</w:t>
-      </w:r>
-      <w:r>
-        <w:rPr>
-          <w:rFonts w:hint="eastAsia"/>
-        </w:rPr>
-        <w:t>の二つだけを選択して、</w:t>
-      </w:r>
-    </w:p>
-    <w:p>
-      <w:r>
-        <w:rPr>
-          <w:rFonts w:hint="eastAsia"/>
-        </w:rPr>
-        <w:t>タイムライン上にドラッグ＆ドロップする。</w:t>
-      </w:r>
-    </w:p>
-    <w:p>
-      <w:r>
-        <w:t>Sampl</w:t>
-      </w:r>
-      <w:r>
-        <w:rPr>
-          <w:rFonts w:hint="eastAsia"/>
-        </w:rPr>
-        <w:t>e</w:t>
-      </w:r>
-      <w:r>
-        <w:t>s</w:t>
-      </w:r>
-      <w:r>
-        <w:rPr>
-          <w:rFonts w:hint="eastAsia"/>
-        </w:rPr>
-        <w:t>を1</w:t>
-      </w:r>
-      <w:r>
-        <w:t>2</w:t>
-      </w:r>
-      <w:r>
-        <w:rPr>
-          <w:rFonts w:hint="eastAsia"/>
-        </w:rPr>
-        <w:t>に変更。</w:t>
-      </w:r>
-    </w:p>
+        <w:t>先ほど作成したユニティちゃんジャンプ2</w:t>
+      </w:r>
+      <w:r>
+        <w:t>_2</w:t>
+      </w:r>
+      <w:r>
+        <w:rPr>
+          <w:rFonts w:hint="eastAsia"/>
+        </w:rPr>
+        <w:t>と,ユニティちゃんジャンプ2</w:t>
+      </w:r>
+      <w:r>
+        <w:t>_3</w:t>
+      </w:r>
+      <w:r>
+        <w:rPr>
+          <w:rFonts w:hint="eastAsia"/>
+        </w:rPr>
+        <w:t>の二つだけを</w:t>
+      </w:r>
+    </w:p>
+    <w:p>
+      <w:r>
+        <w:rPr>
+          <w:rFonts w:hint="eastAsia"/>
+        </w:rPr>
+        <w:t>選択して、タイムライン上にドラッグ＆ドロップする。</w:t>
+      </w:r>
+    </w:p>
+    <w:p>
+      <w:r>
+        <w:t>Samples</w:t>
+      </w:r>
+      <w:r>
+        <w:rPr>
+          <w:rFonts w:hint="eastAsia"/>
+        </w:rPr>
+        <w:t>が6</w:t>
+      </w:r>
+      <w:r>
+        <w:t>0</w:t>
+      </w:r>
+      <w:r>
+        <w:rPr>
+          <w:rFonts w:hint="eastAsia"/>
+        </w:rPr>
+        <w:t>になっているとすごく早いので、</w:t>
+      </w:r>
+      <w:r>
+        <w:t>12</w:t>
+      </w:r>
+      <w:r>
+        <w:rPr>
+          <w:rFonts w:hint="eastAsia"/>
+        </w:rPr>
+        <w:t>に変更しておく。</w:t>
+      </w:r>
+    </w:p>
+    <w:p/>
     <w:p>
       <w:r>
         <w:rPr>
           <w:noProof/>
         </w:rPr>
         <w:drawing>
-          <wp:inline distT="0" distB="0" distL="0" distR="0" wp14:anchorId="06A2F1E1" wp14:editId="565F0704">
-            <wp:extent cx="5400040" cy="906145"/>
-            <wp:effectExtent l="0" t="0" r="0" b="8255"/>
-            <wp:docPr id="4" name="図 4"/>
+          <wp:inline distT="0" distB="0" distL="0" distR="0" wp14:anchorId="6DB97582" wp14:editId="682FCCC3">
+            <wp:extent cx="5400040" cy="1116330"/>
+            <wp:effectExtent l="0" t="0" r="0" b="7620"/>
+            <wp:docPr id="3" name="図 3"/>
             <wp:cNvGraphicFramePr>
               <a:graphicFrameLocks xmlns:a="http://schemas.openxmlformats.org/drawingml/2006/main" noChangeAspect="1"/>
             </wp:cNvGraphicFramePr>
@@ -787,7 +656,7 @@
                   <pic:spPr>
                     <a:xfrm>
                       <a:off x="0" y="0"/>
-                      <a:ext cx="5400040" cy="906145"/>
+                      <a:ext cx="5400040" cy="1116330"/>
                     </a:xfrm>
                     <a:prstGeom prst="rect">
                       <a:avLst/>
@@ -800,122 +669,93 @@
         </w:drawing>
       </w:r>
     </w:p>
-    <w:p>
-      <w:r>
-        <w:rPr>
-          <w:rFonts w:hint="eastAsia"/>
-        </w:rPr>
-        <w:t>プレビューしてジャンプ上昇中とジャンプ下降中のアニメーションを確認する。</w:t>
-      </w:r>
-    </w:p>
-    <w:p/>
-    <w:p/>
-    <w:p>
-      <w:r>
-        <w:rPr>
-          <w:rFonts w:hint="eastAsia"/>
-        </w:rPr>
-        <w:lastRenderedPageBreak/>
-        <w:t>■アニメーターの設定</w:t>
-      </w:r>
-    </w:p>
-    <w:p>
-      <w:r>
-        <w:rPr>
-          <w:rFonts w:hint="eastAsia"/>
-        </w:rPr>
-        <w:t>アニメーターでジャンプ上昇、ジャンプ下降を設定するようの変数を用意しておく。</w:t>
-      </w:r>
-    </w:p>
-    <w:p>
-      <w:pPr>
-        <w:ind w:left="840"/>
-      </w:pPr>
-      <w:r>
-        <w:t>Animator</w:t>
-      </w:r>
-      <w:r>
-        <w:rPr>
-          <w:rFonts w:hint="eastAsia"/>
-        </w:rPr>
-        <w:t>のP</w:t>
-      </w:r>
-      <w:r>
-        <w:t>arameters</w:t>
-      </w:r>
-      <w:r>
-        <w:rPr>
-          <w:rFonts w:hint="eastAsia"/>
-        </w:rPr>
-        <w:t>を選択して、</w:t>
-      </w:r>
-      <w:r>
-        <w:rPr>
-          <w:rFonts w:hint="eastAsia"/>
-        </w:rPr>
-        <w:t>＋のボタンを押す。</w:t>
-      </w:r>
-      <w:r>
-        <w:br/>
-        <w:t>Bool</w:t>
-      </w:r>
-      <w:r>
-        <w:rPr>
-          <w:rFonts w:hint="eastAsia"/>
-        </w:rPr>
-        <w:t>型を選択して、</w:t>
+    <w:p/>
+    <w:p>
+      <w:r>
+        <w:rPr>
+          <w:rFonts w:hint="eastAsia"/>
+        </w:rPr>
+        <w:t>同様に</w:t>
       </w:r>
       <w:proofErr w:type="spellStart"/>
       <w:r>
         <w:rPr>
           <w:rFonts w:hint="eastAsia"/>
         </w:rPr>
-        <w:t>J</w:t>
-      </w:r>
-      <w:r>
-        <w:t>umpU</w:t>
-      </w:r>
-      <w:r>
-        <w:rPr>
-          <w:rFonts w:hint="eastAsia"/>
-        </w:rPr>
-        <w:t>p</w:t>
+        <w:t>P</w:t>
+      </w:r>
+      <w:r>
+        <w:t>LJumpDown</w:t>
       </w:r>
       <w:proofErr w:type="spellEnd"/>
       <w:r>
         <w:rPr>
           <w:rFonts w:hint="eastAsia"/>
         </w:rPr>
-        <w:t>と</w:t>
-      </w:r>
-      <w:proofErr w:type="spellStart"/>
-      <w:r>
-        <w:rPr>
-          <w:rFonts w:hint="eastAsia"/>
-        </w:rPr>
-        <w:t>J</w:t>
-      </w:r>
-      <w:r>
-        <w:t>umpDown</w:t>
-      </w:r>
-      <w:proofErr w:type="spellEnd"/>
-      <w:r>
-        <w:rPr>
-          <w:rFonts w:hint="eastAsia"/>
-        </w:rPr>
-        <w:t>を</w:t>
-      </w:r>
-      <w:r>
-        <w:rPr>
-          <w:rFonts w:hint="eastAsia"/>
-        </w:rPr>
-        <w:t>作成する</w:t>
-      </w:r>
-      <w:r>
-        <w:rPr>
-          <w:rFonts w:hint="eastAsia"/>
-        </w:rPr>
-        <w:t>。</w:t>
+        <w:t>を選択した状態でタイムライン上に</w:t>
+      </w:r>
+    </w:p>
+    <w:p>
+      <w:r>
+        <w:rPr>
+          <w:rFonts w:hint="eastAsia"/>
+        </w:rPr>
+        <w:t>ユニティちゃんジャンプ2</w:t>
+      </w:r>
+      <w:r>
+        <w:t>_6</w:t>
+      </w:r>
+      <w:r>
+        <w:rPr>
+          <w:rFonts w:hint="eastAsia"/>
+        </w:rPr>
+        <w:t>とユニティちゃんジャンプ2</w:t>
+      </w:r>
+      <w:r>
+        <w:t>_7</w:t>
+      </w:r>
+      <w:r>
+        <w:rPr>
+          <w:rFonts w:hint="eastAsia"/>
+        </w:rPr>
+        <w:t>の二つだけを選択して、</w:t>
+      </w:r>
+    </w:p>
+    <w:p>
+      <w:r>
+        <w:rPr>
+          <w:rFonts w:hint="eastAsia"/>
+        </w:rPr>
+        <w:t>タイムライン上にドラッグ＆ドロップする。</w:t>
+      </w:r>
+    </w:p>
+    <w:p>
+      <w:r>
+        <w:t>Sampl</w:t>
+      </w:r>
+      <w:r>
+        <w:rPr>
+          <w:rFonts w:hint="eastAsia"/>
+        </w:rPr>
+        <w:t>e</w:t>
+      </w:r>
+      <w:r>
+        <w:t>s</w:t>
+      </w:r>
+      <w:r>
+        <w:rPr>
+          <w:rFonts w:hint="eastAsia"/>
+        </w:rPr>
+        <w:t>を1</w:t>
+      </w:r>
+      <w:r>
+        <w:t>2</w:t>
+      </w:r>
+      <w:r>
+        <w:rPr>
+          <w:rFonts w:hint="eastAsia"/>
+        </w:rPr>
+        <w:t>に変更。</w:t>
       </w:r>
     </w:p>
     <w:p>
@@ -924,10 +764,10 @@
           <w:noProof/>
         </w:rPr>
         <w:drawing>
-          <wp:inline distT="0" distB="0" distL="0" distR="0" wp14:anchorId="5C69E43E" wp14:editId="5927C277">
-            <wp:extent cx="4305901" cy="1533739"/>
-            <wp:effectExtent l="0" t="0" r="0" b="9525"/>
-            <wp:docPr id="5" name="図 5"/>
+          <wp:inline distT="0" distB="0" distL="0" distR="0" wp14:anchorId="06A2F1E1" wp14:editId="565F0704">
+            <wp:extent cx="5400040" cy="906145"/>
+            <wp:effectExtent l="0" t="0" r="0" b="8255"/>
+            <wp:docPr id="4" name="図 4"/>
             <wp:cNvGraphicFramePr>
               <a:graphicFrameLocks xmlns:a="http://schemas.openxmlformats.org/drawingml/2006/main" noChangeAspect="1"/>
             </wp:cNvGraphicFramePr>
@@ -947,7 +787,7 @@
                   <pic:spPr>
                     <a:xfrm>
                       <a:off x="0" y="0"/>
-                      <a:ext cx="4305901" cy="1533739"/>
+                      <a:ext cx="5400040" cy="906145"/>
                     </a:xfrm>
                     <a:prstGeom prst="rect">
                       <a:avLst/>
@@ -960,98 +800,122 @@
         </w:drawing>
       </w:r>
     </w:p>
-    <w:p/>
-    <w:p>
-      <w:r>
-        <w:rPr>
-          <w:rFonts w:hint="eastAsia"/>
-        </w:rPr>
-        <w:t>次はアニメーター上で</w:t>
-      </w:r>
-      <w:r>
-        <w:rPr>
-          <w:rFonts w:hint="eastAsia"/>
-        </w:rPr>
-        <w:t>ジャンプ上昇と下降につながるように、矢印を追加していきます。</w:t>
-      </w:r>
-    </w:p>
-    <w:p>
-      <w:r>
-        <w:rPr>
-          <w:rFonts w:hint="eastAsia"/>
-        </w:rPr>
-        <w:t>まずはジャンプ上昇へとつながるように繋ぎます。</w:t>
+    <w:p>
+      <w:r>
+        <w:rPr>
+          <w:rFonts w:hint="eastAsia"/>
+        </w:rPr>
+        <w:t>プレビューしてジャンプ上昇中とジャンプ下降中のアニメーションを確認する。</w:t>
+      </w:r>
+    </w:p>
+    <w:p/>
+    <w:p/>
+    <w:p>
+      <w:r>
+        <w:rPr>
+          <w:rFonts w:hint="eastAsia"/>
+        </w:rPr>
+        <w:lastRenderedPageBreak/>
+        <w:t>■アニメーターの設定</w:t>
+      </w:r>
+    </w:p>
+    <w:p>
+      <w:r>
+        <w:rPr>
+          <w:rFonts w:hint="eastAsia"/>
+        </w:rPr>
+        <w:t>アニメーターでジャンプ上昇、ジャンプ下降を設定するようの変数を用意しておく。</w:t>
+      </w:r>
+    </w:p>
+    <w:p>
+      <w:pPr>
+        <w:ind w:left="840"/>
+      </w:pPr>
+      <w:r>
+        <w:t>Animator</w:t>
+      </w:r>
+      <w:r>
+        <w:rPr>
+          <w:rFonts w:hint="eastAsia"/>
+        </w:rPr>
+        <w:t>のP</w:t>
+      </w:r>
+      <w:r>
+        <w:t>arameters</w:t>
+      </w:r>
+      <w:r>
+        <w:rPr>
+          <w:rFonts w:hint="eastAsia"/>
+        </w:rPr>
+        <w:t>を選択して、</w:t>
+      </w:r>
+      <w:r>
+        <w:rPr>
+          <w:rFonts w:hint="eastAsia"/>
+        </w:rPr>
+        <w:t>＋のボタンを押す。</w:t>
       </w:r>
       <w:r>
         <w:br/>
+        <w:t>Bool</w:t>
+      </w:r>
+      <w:r>
+        <w:rPr>
+          <w:rFonts w:hint="eastAsia"/>
+        </w:rPr>
+        <w:t>型を選択して、</w:t>
       </w:r>
       <w:proofErr w:type="spellStart"/>
       <w:r>
         <w:rPr>
           <w:rFonts w:hint="eastAsia"/>
         </w:rPr>
-        <w:t>P</w:t>
-      </w:r>
-      <w:r>
-        <w:t>LStay</w:t>
+        <w:t>J</w:t>
+      </w:r>
+      <w:r>
+        <w:t>umpU</w:t>
+      </w:r>
+      <w:r>
+        <w:rPr>
+          <w:rFonts w:hint="eastAsia"/>
+        </w:rPr>
+        <w:t>p</w:t>
       </w:r>
       <w:proofErr w:type="spellEnd"/>
       <w:r>
         <w:rPr>
           <w:rFonts w:hint="eastAsia"/>
         </w:rPr>
-        <w:t>を選択して右クリック、M</w:t>
-      </w:r>
-      <w:r>
-        <w:t>ake Transition</w:t>
-      </w:r>
-      <w:r>
-        <w:rPr>
-          <w:rFonts w:hint="eastAsia"/>
-        </w:rPr>
-        <w:t>で</w:t>
+        <w:t>と</w:t>
       </w:r>
       <w:proofErr w:type="spellStart"/>
       <w:r>
         <w:rPr>
           <w:rFonts w:hint="eastAsia"/>
         </w:rPr>
-        <w:t>P</w:t>
-      </w:r>
-      <w:r>
-        <w:t>LJumpUp</w:t>
+        <w:t>J</w:t>
+      </w:r>
+      <w:r>
+        <w:t>umpDown</w:t>
       </w:r>
       <w:proofErr w:type="spellEnd"/>
       <w:r>
         <w:rPr>
           <w:rFonts w:hint="eastAsia"/>
         </w:rPr>
-        <w:t>につなぎます。</w:t>
-      </w:r>
-    </w:p>
-    <w:p>
-      <w:r>
-        <w:rPr>
-          <w:rFonts w:hint="eastAsia"/>
-        </w:rPr>
-        <w:t>同様に</w:t>
-      </w:r>
-      <w:proofErr w:type="spellStart"/>
-      <w:r>
-        <w:rPr>
-          <w:rFonts w:hint="eastAsia"/>
-        </w:rPr>
-        <w:t>P</w:t>
-      </w:r>
-      <w:r>
-        <w:t>LRun</w:t>
-      </w:r>
-      <w:proofErr w:type="spellEnd"/>
-      <w:r>
-        <w:rPr>
-          <w:rFonts w:hint="eastAsia"/>
-        </w:rPr>
-        <w:t>からも同じ手順をしてください。</w:t>
+        <w:t>を</w:t>
+      </w:r>
+      <w:r>
+        <w:rPr>
+          <w:rFonts w:hint="eastAsia"/>
+        </w:rPr>
+        <w:t>作成する</w:t>
+      </w:r>
+      <w:r>
+        <w:rPr>
+          <w:rFonts w:hint="eastAsia"/>
+        </w:rPr>
+        <w:t>。</w:t>
       </w:r>
     </w:p>
     <w:p>
@@ -1060,10 +924,10 @@
           <w:noProof/>
         </w:rPr>
         <w:drawing>
-          <wp:inline distT="0" distB="0" distL="0" distR="0" wp14:anchorId="4A6015A4" wp14:editId="76E76040">
-            <wp:extent cx="3801005" cy="1590897"/>
-            <wp:effectExtent l="0" t="0" r="9525" b="9525"/>
-            <wp:docPr id="6" name="図 6"/>
+          <wp:inline distT="0" distB="0" distL="0" distR="0" wp14:anchorId="5C69E43E" wp14:editId="5927C277">
+            <wp:extent cx="4305901" cy="1533739"/>
+            <wp:effectExtent l="0" t="0" r="0" b="9525"/>
+            <wp:docPr id="5" name="図 5"/>
             <wp:cNvGraphicFramePr>
               <a:graphicFrameLocks xmlns:a="http://schemas.openxmlformats.org/drawingml/2006/main" noChangeAspect="1"/>
             </wp:cNvGraphicFramePr>
@@ -1083,7 +947,7 @@
                   <pic:spPr>
                     <a:xfrm>
                       <a:off x="0" y="0"/>
-                      <a:ext cx="3801005" cy="1590897"/>
+                      <a:ext cx="4305901" cy="1533739"/>
                     </a:xfrm>
                     <a:prstGeom prst="rect">
                       <a:avLst/>
@@ -1095,92 +959,99 @@
           </wp:inline>
         </w:drawing>
       </w:r>
+    </w:p>
+    <w:p/>
+    <w:p>
+      <w:r>
+        <w:rPr>
+          <w:rFonts w:hint="eastAsia"/>
+        </w:rPr>
+        <w:t>次はアニメーター上で</w:t>
+      </w:r>
+      <w:r>
+        <w:rPr>
+          <w:rFonts w:hint="eastAsia"/>
+        </w:rPr>
+        <w:t>ジャンプ上昇と下降につながるように、矢印を追加していきます。</w:t>
+      </w:r>
+    </w:p>
+    <w:p>
+      <w:r>
+        <w:rPr>
+          <w:rFonts w:hint="eastAsia"/>
+        </w:rPr>
+        <w:t>まずはジャンプ上昇へとつながるように繋ぎます。</w:t>
+      </w:r>
       <w:r>
         <w:br/>
       </w:r>
-      <w:r>
-        <w:br/>
-      </w:r>
-      <w:r>
-        <w:rPr>
-          <w:rFonts w:hint="eastAsia"/>
-        </w:rPr>
-        <w:t>矢印が追加できたら、追加した矢印を選択してI</w:t>
-      </w:r>
-      <w:r>
-        <w:t>nspector</w:t>
-      </w:r>
-      <w:r>
-        <w:rPr>
-          <w:rFonts w:hint="eastAsia"/>
-        </w:rPr>
-        <w:t>を編集します。</w:t>
-      </w:r>
-    </w:p>
-    <w:p>
-      <w:r>
-        <w:rPr>
-          <w:rFonts w:hint="eastAsia"/>
-        </w:rPr>
-        <w:t>H</w:t>
-      </w:r>
-      <w:r>
-        <w:t>as Exit Time</w:t>
-      </w:r>
-      <w:r>
-        <w:rPr>
-          <w:rFonts w:hint="eastAsia"/>
-        </w:rPr>
-        <w:t>の</w:t>
-      </w:r>
-      <w:r>
-        <w:rPr>
-          <w:rFonts w:hint="eastAsia"/>
-        </w:rPr>
-        <w:t>チェックを外す</w:t>
-      </w:r>
-      <w:r>
-        <w:rPr>
-          <w:rFonts w:hint="eastAsia"/>
-        </w:rPr>
-        <w:t>。</w:t>
-      </w:r>
-      <w:r>
-        <w:rPr>
-          <w:rFonts w:hint="eastAsia"/>
-        </w:rPr>
-        <w:t>（アニメーションの終了を待たず即切り替え）</w:t>
-      </w:r>
-    </w:p>
-    <w:p>
-      <w:r>
-        <w:rPr>
-          <w:rFonts w:hint="eastAsia"/>
-        </w:rPr>
-        <w:t>S</w:t>
-      </w:r>
-      <w:r>
-        <w:t>ettings</w:t>
-      </w:r>
-      <w:r>
-        <w:rPr>
-          <w:rFonts w:hint="eastAsia"/>
-        </w:rPr>
-        <w:t>&gt;T</w:t>
-      </w:r>
-      <w:r>
-        <w:t xml:space="preserve">ransition </w:t>
-      </w:r>
       <w:proofErr w:type="spellStart"/>
       <w:r>
-        <w:t>Dulation</w:t>
+        <w:rPr>
+          <w:rFonts w:hint="eastAsia"/>
+        </w:rPr>
+        <w:t>P</w:t>
+      </w:r>
+      <w:r>
+        <w:t>LStay</w:t>
       </w:r>
       <w:proofErr w:type="spellEnd"/>
       <w:r>
         <w:rPr>
           <w:rFonts w:hint="eastAsia"/>
         </w:rPr>
-        <w:t>を0に。</w:t>
+        <w:t>を選択して右クリック、M</w:t>
+      </w:r>
+      <w:r>
+        <w:t>ake Transition</w:t>
+      </w:r>
+      <w:r>
+        <w:rPr>
+          <w:rFonts w:hint="eastAsia"/>
+        </w:rPr>
+        <w:t>で</w:t>
+      </w:r>
+      <w:proofErr w:type="spellStart"/>
+      <w:r>
+        <w:rPr>
+          <w:rFonts w:hint="eastAsia"/>
+        </w:rPr>
+        <w:t>P</w:t>
+      </w:r>
+      <w:r>
+        <w:t>LJumpUp</w:t>
+      </w:r>
+      <w:proofErr w:type="spellEnd"/>
+      <w:r>
+        <w:rPr>
+          <w:rFonts w:hint="eastAsia"/>
+        </w:rPr>
+        <w:t>につなぎます。</w:t>
+      </w:r>
+    </w:p>
+    <w:p>
+      <w:r>
+        <w:rPr>
+          <w:rFonts w:hint="eastAsia"/>
+        </w:rPr>
+        <w:t>同様に</w:t>
+      </w:r>
+      <w:proofErr w:type="spellStart"/>
+      <w:r>
+        <w:rPr>
+          <w:rFonts w:hint="eastAsia"/>
+        </w:rPr>
+        <w:t>P</w:t>
+      </w:r>
+      <w:r>
+        <w:t>LRun</w:t>
+      </w:r>
+      <w:proofErr w:type="spellEnd"/>
+      <w:r>
+        <w:rPr>
+          <w:rFonts w:hint="eastAsia"/>
+        </w:rPr>
+        <w:t>からも同じ手順をしてください。</w:t>
       </w:r>
     </w:p>
     <w:p>
@@ -1189,10 +1060,10 @@
           <w:noProof/>
         </w:rPr>
         <w:drawing>
-          <wp:inline distT="0" distB="0" distL="0" distR="0" wp14:anchorId="302D55C9" wp14:editId="3EC21F08">
-            <wp:extent cx="3277057" cy="1838582"/>
-            <wp:effectExtent l="0" t="0" r="0" b="9525"/>
-            <wp:docPr id="7" name="図 7"/>
+          <wp:inline distT="0" distB="0" distL="0" distR="0" wp14:anchorId="4A6015A4" wp14:editId="76E76040">
+            <wp:extent cx="3801005" cy="1590897"/>
+            <wp:effectExtent l="0" t="0" r="9525" b="9525"/>
+            <wp:docPr id="6" name="図 6"/>
             <wp:cNvGraphicFramePr>
               <a:graphicFrameLocks xmlns:a="http://schemas.openxmlformats.org/drawingml/2006/main" noChangeAspect="1"/>
             </wp:cNvGraphicFramePr>
@@ -1212,7 +1083,7 @@
                   <pic:spPr>
                     <a:xfrm>
                       <a:off x="0" y="0"/>
-                      <a:ext cx="3277057" cy="1838582"/>
+                      <a:ext cx="3801005" cy="1590897"/>
                     </a:xfrm>
                     <a:prstGeom prst="rect">
                       <a:avLst/>
@@ -1224,43 +1095,92 @@
           </wp:inline>
         </w:drawing>
       </w:r>
-    </w:p>
-    <w:p>
-      <w:r>
-        <w:rPr>
-          <w:rFonts w:hint="eastAsia"/>
-        </w:rPr>
-        <w:lastRenderedPageBreak/>
-        <w:t>C</w:t>
-      </w:r>
-      <w:r>
-        <w:t>onditions</w:t>
-      </w:r>
-      <w:r>
-        <w:rPr>
-          <w:rFonts w:hint="eastAsia"/>
-        </w:rPr>
-        <w:t>のプラスボタンを押して</w:t>
+      <w:r>
+        <w:br/>
+      </w:r>
+      <w:r>
+        <w:br/>
+      </w:r>
+      <w:r>
+        <w:rPr>
+          <w:rFonts w:hint="eastAsia"/>
+        </w:rPr>
+        <w:t>矢印が追加できたら、追加した矢印を選択してI</w:t>
+      </w:r>
+      <w:r>
+        <w:t>nspector</w:t>
+      </w:r>
+      <w:r>
+        <w:rPr>
+          <w:rFonts w:hint="eastAsia"/>
+        </w:rPr>
+        <w:t>を編集します。</w:t>
+      </w:r>
+    </w:p>
+    <w:p>
+      <w:r>
+        <w:rPr>
+          <w:rFonts w:hint="eastAsia"/>
+        </w:rPr>
+        <w:t>H</w:t>
+      </w:r>
+      <w:r>
+        <w:t>as Exit Time</w:t>
+      </w:r>
+      <w:r>
+        <w:rPr>
+          <w:rFonts w:hint="eastAsia"/>
+        </w:rPr>
+        <w:t>の</w:t>
+      </w:r>
+      <w:r>
+        <w:rPr>
+          <w:rFonts w:hint="eastAsia"/>
+        </w:rPr>
+        <w:t>チェックを外す</w:t>
+      </w:r>
+      <w:r>
+        <w:rPr>
+          <w:rFonts w:hint="eastAsia"/>
+        </w:rPr>
+        <w:t>。</w:t>
+      </w:r>
+      <w:r>
+        <w:rPr>
+          <w:rFonts w:hint="eastAsia"/>
+        </w:rPr>
+        <w:t>（アニメーションの終了を待たず即切り替え）</w:t>
+      </w:r>
+    </w:p>
+    <w:p>
+      <w:r>
+        <w:rPr>
+          <w:rFonts w:hint="eastAsia"/>
+        </w:rPr>
+        <w:t>S</w:t>
+      </w:r>
+      <w:r>
+        <w:t>ettings</w:t>
+      </w:r>
+      <w:r>
+        <w:rPr>
+          <w:rFonts w:hint="eastAsia"/>
+        </w:rPr>
+        <w:t>&gt;T</w:t>
+      </w:r>
+      <w:r>
+        <w:t xml:space="preserve">ransition </w:t>
       </w:r>
       <w:proofErr w:type="spellStart"/>
       <w:r>
-        <w:t>JumpUp</w:t>
+        <w:t>Dulation</w:t>
       </w:r>
       <w:proofErr w:type="spellEnd"/>
       <w:r>
         <w:rPr>
           <w:rFonts w:hint="eastAsia"/>
         </w:rPr>
-        <w:t>を選択して</w:t>
-      </w:r>
-      <w:r>
-        <w:t>true</w:t>
-      </w:r>
-      <w:r>
-        <w:rPr>
-          <w:rFonts w:hint="eastAsia"/>
-        </w:rPr>
-        <w:t>に設定</w:t>
+        <w:t>を0に。</w:t>
       </w:r>
     </w:p>
     <w:p>
@@ -1269,10 +1189,10 @@
           <w:noProof/>
         </w:rPr>
         <w:drawing>
-          <wp:inline distT="0" distB="0" distL="0" distR="0" wp14:anchorId="4D99569B" wp14:editId="2F611158">
-            <wp:extent cx="3219899" cy="600159"/>
+          <wp:inline distT="0" distB="0" distL="0" distR="0" wp14:anchorId="302D55C9" wp14:editId="3EC21F08">
+            <wp:extent cx="3277057" cy="1838582"/>
             <wp:effectExtent l="0" t="0" r="0" b="9525"/>
-            <wp:docPr id="10" name="図 10"/>
+            <wp:docPr id="7" name="図 7"/>
             <wp:cNvGraphicFramePr>
               <a:graphicFrameLocks xmlns:a="http://schemas.openxmlformats.org/drawingml/2006/main" noChangeAspect="1"/>
             </wp:cNvGraphicFramePr>
@@ -1292,7 +1212,7 @@
                   <pic:spPr>
                     <a:xfrm>
                       <a:off x="0" y="0"/>
-                      <a:ext cx="3219899" cy="600159"/>
+                      <a:ext cx="3277057" cy="1838582"/>
                     </a:xfrm>
                     <a:prstGeom prst="rect">
                       <a:avLst/>
@@ -1304,158 +1224,43 @@
           </wp:inline>
         </w:drawing>
       </w:r>
-      <w:r>
-        <w:br/>
-      </w:r>
-      <w:r>
-        <w:rPr>
-          <w:rFonts w:hint="eastAsia"/>
-        </w:rPr>
-        <w:t>これで</w:t>
+    </w:p>
+    <w:p>
+      <w:r>
+        <w:rPr>
+          <w:rFonts w:hint="eastAsia"/>
+        </w:rPr>
+        <w:lastRenderedPageBreak/>
+        <w:t>C</w:t>
+      </w:r>
+      <w:r>
+        <w:t>onditions</w:t>
+      </w:r>
+      <w:r>
+        <w:rPr>
+          <w:rFonts w:hint="eastAsia"/>
+        </w:rPr>
+        <w:t>のプラスボタンを押して</w:t>
       </w:r>
       <w:proofErr w:type="spellStart"/>
       <w:r>
-        <w:rPr>
-          <w:rFonts w:hint="eastAsia"/>
-        </w:rPr>
-        <w:t>J</w:t>
-      </w:r>
-      <w:r>
-        <w:t>umpUp</w:t>
+        <w:t>JumpUp</w:t>
       </w:r>
       <w:proofErr w:type="spellEnd"/>
       <w:r>
         <w:rPr>
           <w:rFonts w:hint="eastAsia"/>
         </w:rPr>
-        <w:t>がt</w:t>
-      </w:r>
-      <w:r>
-        <w:t>rue</w:t>
-      </w:r>
-      <w:r>
-        <w:rPr>
-          <w:rFonts w:hint="eastAsia"/>
-        </w:rPr>
-        <w:t>になったときにジャンプ上昇アニメが再生されます。</w:t>
-      </w:r>
-    </w:p>
-    <w:p>
-      <w:r>
-        <w:rPr>
-          <w:rFonts w:hint="eastAsia"/>
-        </w:rPr>
-        <w:t>追加した</w:t>
-      </w:r>
-      <w:r>
-        <w:rPr>
-          <w:rFonts w:hint="eastAsia"/>
-        </w:rPr>
-        <w:t>２</w:t>
-      </w:r>
-      <w:r>
-        <w:rPr>
-          <w:rFonts w:hint="eastAsia"/>
-        </w:rPr>
-        <w:t>つの矢印に同じ設定をしてください。</w:t>
-      </w:r>
-    </w:p>
-    <w:p/>
-    <w:p>
-      <w:r>
-        <w:rPr>
-          <w:rFonts w:hint="eastAsia"/>
-        </w:rPr>
-        <w:t>次はジャンプ下降に矢印を繋ぎます。</w:t>
-      </w:r>
-    </w:p>
-    <w:p>
-      <w:r>
-        <w:rPr>
-          <w:rFonts w:hint="eastAsia"/>
-        </w:rPr>
-        <w:t>歩き、走り、ジャンプ上昇から下降に繋がる可能性があるので、</w:t>
-      </w:r>
-    </w:p>
-    <w:p>
-      <w:r>
-        <w:rPr>
-          <w:rFonts w:hint="eastAsia"/>
-        </w:rPr>
-        <w:t>全部繋いでいきます。</w:t>
-      </w:r>
-    </w:p>
-    <w:p>
-      <w:r>
-        <w:rPr>
-          <w:rFonts w:hint="eastAsia"/>
-        </w:rPr>
-        <w:t>S</w:t>
-      </w:r>
-      <w:r>
-        <w:t>tay&gt;</w:t>
-      </w:r>
-      <w:proofErr w:type="spellStart"/>
-      <w:r>
-        <w:t>JumpDown</w:t>
-      </w:r>
-      <w:proofErr w:type="spellEnd"/>
-      <w:r>
-        <w:rPr>
-          <w:rFonts w:hint="eastAsia"/>
-        </w:rPr>
-        <w:t>、</w:t>
-      </w:r>
-      <w:r>
-        <w:t>Run&gt;</w:t>
-      </w:r>
-      <w:proofErr w:type="spellStart"/>
-      <w:r>
-        <w:t>JumpDown</w:t>
-      </w:r>
-      <w:proofErr w:type="spellEnd"/>
-      <w:r>
-        <w:rPr>
-          <w:rFonts w:hint="eastAsia"/>
-        </w:rPr>
-        <w:t>、</w:t>
-      </w:r>
-      <w:proofErr w:type="spellStart"/>
-      <w:r>
-        <w:rPr>
-          <w:rFonts w:hint="eastAsia"/>
-        </w:rPr>
-        <w:t>J</w:t>
-      </w:r>
-      <w:r>
-        <w:t>umpUp</w:t>
-      </w:r>
-      <w:proofErr w:type="spellEnd"/>
-      <w:r>
-        <w:t>&gt;</w:t>
-      </w:r>
-      <w:proofErr w:type="spellStart"/>
-      <w:r>
-        <w:t>JumpDown</w:t>
-      </w:r>
-      <w:proofErr w:type="spellEnd"/>
-      <w:r>
-        <w:rPr>
-          <w:rFonts w:hint="eastAsia"/>
-        </w:rPr>
-        <w:t>の</w:t>
-      </w:r>
-      <w:r>
-        <w:rPr>
-          <w:rFonts w:hint="eastAsia"/>
-        </w:rPr>
-        <w:t>３つの矢印が追加されました</w:t>
-      </w:r>
-      <w:r>
-        <w:rPr>
-          <w:rFonts w:hint="eastAsia"/>
-        </w:rPr>
-        <w:t>。</w:t>
+        <w:t>を選択して</w:t>
+      </w:r>
+      <w:r>
+        <w:t>true</w:t>
+      </w:r>
+      <w:r>
+        <w:rPr>
+          <w:rFonts w:hint="eastAsia"/>
+        </w:rPr>
+        <w:t>に設定</w:t>
       </w:r>
     </w:p>
     <w:p>
@@ -1464,10 +1269,10 @@
           <w:noProof/>
         </w:rPr>
         <w:drawing>
-          <wp:inline distT="0" distB="0" distL="0" distR="0" wp14:anchorId="6455519C" wp14:editId="393C6ED8">
-            <wp:extent cx="3562847" cy="1400370"/>
+          <wp:inline distT="0" distB="0" distL="0" distR="0" wp14:anchorId="4D99569B" wp14:editId="2F611158">
+            <wp:extent cx="3219899" cy="600159"/>
             <wp:effectExtent l="0" t="0" r="0" b="9525"/>
-            <wp:docPr id="8" name="図 8"/>
+            <wp:docPr id="10" name="図 10"/>
             <wp:cNvGraphicFramePr>
               <a:graphicFrameLocks xmlns:a="http://schemas.openxmlformats.org/drawingml/2006/main" noChangeAspect="1"/>
             </wp:cNvGraphicFramePr>
@@ -1487,7 +1292,7 @@
                   <pic:spPr>
                     <a:xfrm>
                       <a:off x="0" y="0"/>
-                      <a:ext cx="3562847" cy="1400370"/>
+                      <a:ext cx="3219899" cy="600159"/>
                     </a:xfrm>
                     <a:prstGeom prst="rect">
                       <a:avLst/>
@@ -1499,40 +1304,85 @@
           </wp:inline>
         </w:drawing>
       </w:r>
-    </w:p>
-    <w:p/>
-    <w:p>
-      <w:r>
-        <w:rPr>
-          <w:rFonts w:hint="eastAsia"/>
-        </w:rPr>
-        <w:t>３つの矢印が追加できたら、追加した矢印を選択してI</w:t>
-      </w:r>
-      <w:r>
-        <w:t>nspector</w:t>
-      </w:r>
-      <w:r>
-        <w:rPr>
-          <w:rFonts w:hint="eastAsia"/>
-        </w:rPr>
-        <w:t>を編集します。</w:t>
-      </w:r>
-    </w:p>
-    <w:p>
-      <w:r>
-        <w:rPr>
-          <w:rFonts w:hint="eastAsia"/>
-        </w:rPr>
-        <w:t>H</w:t>
-      </w:r>
-      <w:r>
-        <w:t>as Exit Time</w:t>
-      </w:r>
-      <w:r>
-        <w:rPr>
-          <w:rFonts w:hint="eastAsia"/>
-        </w:rPr>
-        <w:t>のチェックを外す。（アニメーションの終了を待たず即切り替え）</w:t>
+      <w:r>
+        <w:br/>
+      </w:r>
+      <w:r>
+        <w:rPr>
+          <w:rFonts w:hint="eastAsia"/>
+        </w:rPr>
+        <w:t>これで</w:t>
+      </w:r>
+      <w:proofErr w:type="spellStart"/>
+      <w:r>
+        <w:rPr>
+          <w:rFonts w:hint="eastAsia"/>
+        </w:rPr>
+        <w:t>J</w:t>
+      </w:r>
+      <w:r>
+        <w:t>umpUp</w:t>
+      </w:r>
+      <w:proofErr w:type="spellEnd"/>
+      <w:r>
+        <w:rPr>
+          <w:rFonts w:hint="eastAsia"/>
+        </w:rPr>
+        <w:t>がt</w:t>
+      </w:r>
+      <w:r>
+        <w:t>rue</w:t>
+      </w:r>
+      <w:r>
+        <w:rPr>
+          <w:rFonts w:hint="eastAsia"/>
+        </w:rPr>
+        <w:t>になったときにジャンプ上昇アニメが再生されます。</w:t>
+      </w:r>
+    </w:p>
+    <w:p>
+      <w:r>
+        <w:rPr>
+          <w:rFonts w:hint="eastAsia"/>
+        </w:rPr>
+        <w:t>追加した</w:t>
+      </w:r>
+      <w:r>
+        <w:rPr>
+          <w:rFonts w:hint="eastAsia"/>
+        </w:rPr>
+        <w:t>２</w:t>
+      </w:r>
+      <w:r>
+        <w:rPr>
+          <w:rFonts w:hint="eastAsia"/>
+        </w:rPr>
+        <w:t>つの矢印に同じ設定をしてください。</w:t>
+      </w:r>
+    </w:p>
+    <w:p/>
+    <w:p>
+      <w:r>
+        <w:rPr>
+          <w:rFonts w:hint="eastAsia"/>
+        </w:rPr>
+        <w:t>次はジャンプ下降に矢印を繋ぎます。</w:t>
+      </w:r>
+    </w:p>
+    <w:p>
+      <w:r>
+        <w:rPr>
+          <w:rFonts w:hint="eastAsia"/>
+        </w:rPr>
+        <w:t>歩き、走り、ジャンプ上昇から下降に繋がる可能性があるので、</w:t>
+      </w:r>
+    </w:p>
+    <w:p>
+      <w:r>
+        <w:rPr>
+          <w:rFonts w:hint="eastAsia"/>
+        </w:rPr>
+        <w:t>全部繋いでいきます。</w:t>
       </w:r>
     </w:p>
     <w:p>
@@ -1543,75 +1393,69 @@
         <w:t>S</w:t>
       </w:r>
       <w:r>
-        <w:t>ettings</w:t>
-      </w:r>
-      <w:r>
-        <w:rPr>
-          <w:rFonts w:hint="eastAsia"/>
-        </w:rPr>
-        <w:t>&gt;T</w:t>
-      </w:r>
-      <w:r>
-        <w:t xml:space="preserve">ransition </w:t>
+        <w:t>tay&gt;</w:t>
       </w:r>
       <w:proofErr w:type="spellStart"/>
       <w:r>
-        <w:t>Dulation</w:t>
+        <w:t>JumpDown</w:t>
       </w:r>
       <w:proofErr w:type="spellEnd"/>
       <w:r>
         <w:rPr>
           <w:rFonts w:hint="eastAsia"/>
         </w:rPr>
-        <w:t>を0に。</w:t>
-      </w:r>
-    </w:p>
-    <w:p/>
-    <w:p/>
-    <w:p>
-      <w:r>
-        <w:rPr>
-          <w:rFonts w:hint="eastAsia"/>
-        </w:rPr>
-        <w:t>C</w:t>
-      </w:r>
-      <w:r>
-        <w:t>onditions</w:t>
-      </w:r>
-      <w:r>
-        <w:rPr>
-          <w:rFonts w:hint="eastAsia"/>
-        </w:rPr>
-        <w:t>のプラスボタンを押して</w:t>
+        <w:t>、</w:t>
+      </w:r>
+      <w:r>
+        <w:t>Run&gt;</w:t>
       </w:r>
       <w:proofErr w:type="spellStart"/>
       <w:r>
-        <w:t>Jump</w:t>
-      </w:r>
-      <w:r>
-        <w:rPr>
-          <w:rFonts w:hint="eastAsia"/>
-        </w:rPr>
-        <w:t>D</w:t>
-      </w:r>
-      <w:r>
-        <w:t>own</w:t>
+        <w:t>JumpDown</w:t>
       </w:r>
       <w:proofErr w:type="spellEnd"/>
       <w:r>
         <w:rPr>
           <w:rFonts w:hint="eastAsia"/>
         </w:rPr>
-        <w:t>を選択して</w:t>
-      </w:r>
-      <w:r>
-        <w:t>true</w:t>
-      </w:r>
-      <w:r>
-        <w:rPr>
-          <w:rFonts w:hint="eastAsia"/>
-        </w:rPr>
-        <w:t>に設定</w:t>
+        <w:t>、</w:t>
+      </w:r>
+      <w:proofErr w:type="spellStart"/>
+      <w:r>
+        <w:rPr>
+          <w:rFonts w:hint="eastAsia"/>
+        </w:rPr>
+        <w:t>J</w:t>
+      </w:r>
+      <w:r>
+        <w:t>umpUp</w:t>
+      </w:r>
+      <w:proofErr w:type="spellEnd"/>
+      <w:r>
+        <w:t>&gt;</w:t>
+      </w:r>
+      <w:proofErr w:type="spellStart"/>
+      <w:r>
+        <w:t>JumpDown</w:t>
+      </w:r>
+      <w:proofErr w:type="spellEnd"/>
+      <w:r>
+        <w:rPr>
+          <w:rFonts w:hint="eastAsia"/>
+        </w:rPr>
+        <w:t>の</w:t>
+      </w:r>
+      <w:r>
+        <w:rPr>
+          <w:rFonts w:hint="eastAsia"/>
+        </w:rPr>
+        <w:t>３つの矢印が追加されました</w:t>
+      </w:r>
+      <w:r>
+        <w:rPr>
+          <w:rFonts w:hint="eastAsia"/>
+        </w:rPr>
+        <w:t>。</w:t>
       </w:r>
     </w:p>
     <w:p>
@@ -1620,10 +1464,10 @@
           <w:noProof/>
         </w:rPr>
         <w:drawing>
-          <wp:inline distT="0" distB="0" distL="0" distR="0" wp14:anchorId="7ED2B172" wp14:editId="1B2A7A7F">
-            <wp:extent cx="3258005" cy="647790"/>
-            <wp:effectExtent l="0" t="0" r="0" b="0"/>
-            <wp:docPr id="12" name="図 12"/>
+          <wp:inline distT="0" distB="0" distL="0" distR="0" wp14:anchorId="6455519C" wp14:editId="393C6ED8">
+            <wp:extent cx="3562847" cy="1400370"/>
+            <wp:effectExtent l="0" t="0" r="0" b="9525"/>
+            <wp:docPr id="8" name="図 8"/>
             <wp:cNvGraphicFramePr>
               <a:graphicFrameLocks xmlns:a="http://schemas.openxmlformats.org/drawingml/2006/main" noChangeAspect="1"/>
             </wp:cNvGraphicFramePr>
@@ -1643,7 +1487,7 @@
                   <pic:spPr>
                     <a:xfrm>
                       <a:off x="0" y="0"/>
-                      <a:ext cx="3258005" cy="647790"/>
+                      <a:ext cx="3562847" cy="1400370"/>
                     </a:xfrm>
                     <a:prstGeom prst="rect">
                       <a:avLst/>
@@ -1655,175 +1499,119 @@
           </wp:inline>
         </w:drawing>
       </w:r>
-      <w:r>
-        <w:br/>
-      </w:r>
-      <w:r>
-        <w:rPr>
-          <w:rFonts w:hint="eastAsia"/>
-        </w:rPr>
-        <w:t>これで</w:t>
+    </w:p>
+    <w:p/>
+    <w:p>
+      <w:r>
+        <w:rPr>
+          <w:rFonts w:hint="eastAsia"/>
+        </w:rPr>
+        <w:t>３つの矢印が追加できたら、追加した矢印を選択してI</w:t>
+      </w:r>
+      <w:r>
+        <w:t>nspector</w:t>
+      </w:r>
+      <w:r>
+        <w:rPr>
+          <w:rFonts w:hint="eastAsia"/>
+        </w:rPr>
+        <w:t>を編集します。</w:t>
+      </w:r>
+    </w:p>
+    <w:p>
+      <w:r>
+        <w:rPr>
+          <w:rFonts w:hint="eastAsia"/>
+        </w:rPr>
+        <w:t>H</w:t>
+      </w:r>
+      <w:r>
+        <w:t>as Exit Time</w:t>
+      </w:r>
+      <w:r>
+        <w:rPr>
+          <w:rFonts w:hint="eastAsia"/>
+        </w:rPr>
+        <w:t>のチェックを外す。（アニメーションの終了を待たず即切り替え）</w:t>
+      </w:r>
+    </w:p>
+    <w:p>
+      <w:r>
+        <w:rPr>
+          <w:rFonts w:hint="eastAsia"/>
+        </w:rPr>
+        <w:t>S</w:t>
+      </w:r>
+      <w:r>
+        <w:t>ettings</w:t>
+      </w:r>
+      <w:r>
+        <w:rPr>
+          <w:rFonts w:hint="eastAsia"/>
+        </w:rPr>
+        <w:t>&gt;T</w:t>
+      </w:r>
+      <w:r>
+        <w:t xml:space="preserve">ransition </w:t>
       </w:r>
       <w:proofErr w:type="spellStart"/>
       <w:r>
-        <w:rPr>
-          <w:rFonts w:hint="eastAsia"/>
-        </w:rPr>
-        <w:t>J</w:t>
-      </w:r>
-      <w:r>
-        <w:t>ump</w:t>
-      </w:r>
-      <w:r>
-        <w:t>Down</w:t>
+        <w:t>Dulation</w:t>
       </w:r>
       <w:proofErr w:type="spellEnd"/>
       <w:r>
         <w:rPr>
           <w:rFonts w:hint="eastAsia"/>
         </w:rPr>
-        <w:t>がt</w:t>
-      </w:r>
-      <w:r>
-        <w:t>rue</w:t>
-      </w:r>
-      <w:r>
-        <w:rPr>
-          <w:rFonts w:hint="eastAsia"/>
-        </w:rPr>
-        <w:t>になったときにジャンプ</w:t>
-      </w:r>
-      <w:r>
-        <w:rPr>
-          <w:rFonts w:hint="eastAsia"/>
-        </w:rPr>
-        <w:t>下降</w:t>
-      </w:r>
-      <w:r>
-        <w:rPr>
-          <w:rFonts w:hint="eastAsia"/>
-        </w:rPr>
-        <w:t>アニメが再生されます。</w:t>
-      </w:r>
-    </w:p>
-    <w:p>
-      <w:r>
-        <w:rPr>
-          <w:rFonts w:hint="eastAsia"/>
-        </w:rPr>
-        <w:t>追加した</w:t>
-      </w:r>
-      <w:r>
-        <w:rPr>
-          <w:rFonts w:hint="eastAsia"/>
-        </w:rPr>
-        <w:t>3</w:t>
-      </w:r>
-      <w:r>
-        <w:rPr>
-          <w:rFonts w:hint="eastAsia"/>
-        </w:rPr>
-        <w:t>つ</w:t>
-      </w:r>
-      <w:r>
-        <w:rPr>
-          <w:rFonts w:hint="eastAsia"/>
-        </w:rPr>
-        <w:t>の矢印に同じ設定をしてください。</w:t>
-      </w:r>
-    </w:p>
-    <w:p/>
-    <w:p/>
-    <w:p/>
-    <w:p/>
-    <w:p/>
-    <w:p/>
-    <w:p>
-      <w:r>
-        <w:rPr>
-          <w:rFonts w:hint="eastAsia"/>
-        </w:rPr>
-        <w:lastRenderedPageBreak/>
-        <w:t>次にジャンプ下降からは着地、歩きに移行する可能性があるので、</w:t>
-      </w:r>
-    </w:p>
-    <w:p>
-      <w:r>
-        <w:rPr>
-          <w:rFonts w:hint="eastAsia"/>
-        </w:rPr>
-        <w:t>その設定をしていきます。</w:t>
-      </w:r>
-    </w:p>
-    <w:p>
-      <w:r>
-        <w:rPr>
-          <w:rFonts w:hint="eastAsia"/>
-        </w:rPr>
-        <w:t>E</w:t>
-      </w:r>
-      <w:r>
-        <w:t>xit</w:t>
-      </w:r>
-      <w:r>
-        <w:rPr>
-          <w:rFonts w:hint="eastAsia"/>
-        </w:rPr>
-        <w:t>に矢印を繋ぐとE</w:t>
-      </w:r>
-      <w:r>
-        <w:t>ntry</w:t>
-      </w:r>
-      <w:r>
-        <w:rPr>
-          <w:rFonts w:hint="eastAsia"/>
-        </w:rPr>
-        <w:t>に戻るので、それを利用します。</w:t>
-      </w:r>
-    </w:p>
-    <w:p>
+        <w:t>を0に。</w:t>
+      </w:r>
+    </w:p>
+    <w:p/>
+    <w:p/>
+    <w:p>
+      <w:r>
+        <w:rPr>
+          <w:rFonts w:hint="eastAsia"/>
+        </w:rPr>
+        <w:t>C</w:t>
+      </w:r>
+      <w:r>
+        <w:t>onditions</w:t>
+      </w:r>
+      <w:r>
+        <w:rPr>
+          <w:rFonts w:hint="eastAsia"/>
+        </w:rPr>
+        <w:t>のプラスボタンを押して</w:t>
+      </w:r>
       <w:proofErr w:type="spellStart"/>
       <w:r>
-        <w:rPr>
-          <w:rFonts w:hint="eastAsia"/>
-        </w:rPr>
-        <w:t>J</w:t>
-      </w:r>
-      <w:r>
-        <w:t>umpUp</w:t>
+        <w:t>Jump</w:t>
+      </w:r>
+      <w:r>
+        <w:rPr>
+          <w:rFonts w:hint="eastAsia"/>
+        </w:rPr>
+        <w:t>D</w:t>
+      </w:r>
+      <w:r>
+        <w:t>own</w:t>
       </w:r>
       <w:proofErr w:type="spellEnd"/>
       <w:r>
         <w:rPr>
           <w:rFonts w:hint="eastAsia"/>
         </w:rPr>
-        <w:t>と</w:t>
-      </w:r>
-      <w:proofErr w:type="spellStart"/>
-      <w:r>
-        <w:rPr>
-          <w:rFonts w:hint="eastAsia"/>
-        </w:rPr>
-        <w:t>J</w:t>
-      </w:r>
-      <w:r>
-        <w:t>umpDown</w:t>
-      </w:r>
-      <w:proofErr w:type="spellEnd"/>
-      <w:r>
-        <w:rPr>
-          <w:rFonts w:hint="eastAsia"/>
-        </w:rPr>
-        <w:t>からE</w:t>
-      </w:r>
-      <w:r>
-        <w:t>xit</w:t>
-      </w:r>
-      <w:r>
-        <w:rPr>
-          <w:rFonts w:hint="eastAsia"/>
-        </w:rPr>
-        <w:t>に繋ぎます。</w:t>
+        <w:t>を選択して</w:t>
+      </w:r>
+      <w:r>
+        <w:t>true</w:t>
+      </w:r>
+      <w:r>
+        <w:rPr>
+          <w:rFonts w:hint="eastAsia"/>
+        </w:rPr>
+        <w:t>に設定</w:t>
       </w:r>
     </w:p>
     <w:p>
@@ -1832,10 +1620,10 @@
           <w:noProof/>
         </w:rPr>
         <w:drawing>
-          <wp:inline distT="0" distB="0" distL="0" distR="0" wp14:anchorId="270D4213" wp14:editId="4CB15CCD">
-            <wp:extent cx="3429479" cy="1000265"/>
-            <wp:effectExtent l="0" t="0" r="0" b="9525"/>
-            <wp:docPr id="13" name="図 13"/>
+          <wp:inline distT="0" distB="0" distL="0" distR="0" wp14:anchorId="7ED2B172" wp14:editId="1B2A7A7F">
+            <wp:extent cx="3258005" cy="647790"/>
+            <wp:effectExtent l="0" t="0" r="0" b="0"/>
+            <wp:docPr id="12" name="図 12"/>
             <wp:cNvGraphicFramePr>
               <a:graphicFrameLocks xmlns:a="http://schemas.openxmlformats.org/drawingml/2006/main" noChangeAspect="1"/>
             </wp:cNvGraphicFramePr>
@@ -1855,7 +1643,7 @@
                   <pic:spPr>
                     <a:xfrm>
                       <a:off x="0" y="0"/>
-                      <a:ext cx="3429479" cy="1000265"/>
+                      <a:ext cx="3258005" cy="647790"/>
                     </a:xfrm>
                     <a:prstGeom prst="rect">
                       <a:avLst/>
@@ -1867,87 +1655,133 @@
           </wp:inline>
         </w:drawing>
       </w:r>
-    </w:p>
-    <w:p/>
-    <w:p>
-      <w:r>
-        <w:rPr>
-          <w:rFonts w:hint="eastAsia"/>
-        </w:rPr>
-        <w:t>矢印の設定は</w:t>
-      </w:r>
-      <w:r>
-        <w:rPr>
-          <w:rFonts w:hint="eastAsia"/>
-        </w:rPr>
-        <w:t>以下の通りです。</w:t>
-      </w:r>
-    </w:p>
-    <w:p>
-      <w:r>
-        <w:rPr>
-          <w:rFonts w:hint="eastAsia"/>
-        </w:rPr>
-        <w:t>H</w:t>
-      </w:r>
-      <w:r>
-        <w:t>as Exit Time</w:t>
-      </w:r>
-      <w:r>
-        <w:rPr>
-          <w:rFonts w:hint="eastAsia"/>
-        </w:rPr>
-        <w:t>のチェックを外す。（アニメーションの終了を待たず即切り替え）</w:t>
-      </w:r>
-    </w:p>
-    <w:p>
-      <w:r>
-        <w:rPr>
-          <w:rFonts w:hint="eastAsia"/>
-        </w:rPr>
-        <w:t>S</w:t>
-      </w:r>
-      <w:r>
-        <w:t>ettings</w:t>
-      </w:r>
-      <w:r>
-        <w:rPr>
-          <w:rFonts w:hint="eastAsia"/>
-        </w:rPr>
-        <w:t>&gt;T</w:t>
-      </w:r>
-      <w:r>
-        <w:t xml:space="preserve">ransition </w:t>
+      <w:r>
+        <w:br/>
+      </w:r>
+      <w:r>
+        <w:rPr>
+          <w:rFonts w:hint="eastAsia"/>
+        </w:rPr>
+        <w:t>これで</w:t>
       </w:r>
       <w:proofErr w:type="spellStart"/>
       <w:r>
-        <w:t>Dulation</w:t>
+        <w:rPr>
+          <w:rFonts w:hint="eastAsia"/>
+        </w:rPr>
+        <w:t>J</w:t>
+      </w:r>
+      <w:r>
+        <w:t>ump</w:t>
+      </w:r>
+      <w:r>
+        <w:t>Down</w:t>
       </w:r>
       <w:proofErr w:type="spellEnd"/>
       <w:r>
         <w:rPr>
           <w:rFonts w:hint="eastAsia"/>
         </w:rPr>
-        <w:t>を0に。</w:t>
-      </w:r>
-    </w:p>
-    <w:p/>
-    <w:p>
-      <w:r>
-        <w:rPr>
-          <w:rFonts w:hint="eastAsia"/>
-        </w:rPr>
-        <w:t>C</w:t>
-      </w:r>
-      <w:r>
-        <w:t>onditions</w:t>
-      </w:r>
-      <w:r>
-        <w:rPr>
-          <w:rFonts w:hint="eastAsia"/>
-        </w:rPr>
-        <w:t>のプラスボタンを押して</w:t>
-      </w:r>
+        <w:t>がt</w:t>
+      </w:r>
+      <w:r>
+        <w:t>rue</w:t>
+      </w:r>
+      <w:r>
+        <w:rPr>
+          <w:rFonts w:hint="eastAsia"/>
+        </w:rPr>
+        <w:t>になったときにジャンプ</w:t>
+      </w:r>
+      <w:r>
+        <w:rPr>
+          <w:rFonts w:hint="eastAsia"/>
+        </w:rPr>
+        <w:t>下降</w:t>
+      </w:r>
+      <w:r>
+        <w:rPr>
+          <w:rFonts w:hint="eastAsia"/>
+        </w:rPr>
+        <w:t>アニメが再生されます。</w:t>
+      </w:r>
+    </w:p>
+    <w:p>
+      <w:r>
+        <w:rPr>
+          <w:rFonts w:hint="eastAsia"/>
+        </w:rPr>
+        <w:t>追加した</w:t>
+      </w:r>
+      <w:r>
+        <w:rPr>
+          <w:rFonts w:hint="eastAsia"/>
+        </w:rPr>
+        <w:t>3</w:t>
+      </w:r>
+      <w:r>
+        <w:rPr>
+          <w:rFonts w:hint="eastAsia"/>
+        </w:rPr>
+        <w:t>つ</w:t>
+      </w:r>
+      <w:r>
+        <w:rPr>
+          <w:rFonts w:hint="eastAsia"/>
+        </w:rPr>
+        <w:t>の矢印に同じ設定をしてください。</w:t>
+      </w:r>
+    </w:p>
+    <w:p/>
+    <w:p/>
+    <w:p/>
+    <w:p/>
+    <w:p/>
+    <w:p/>
+    <w:p>
+      <w:r>
+        <w:rPr>
+          <w:rFonts w:hint="eastAsia"/>
+        </w:rPr>
+        <w:lastRenderedPageBreak/>
+        <w:t>次にジャンプ下降からは着地、歩きに移行する可能性があるので、</w:t>
+      </w:r>
+    </w:p>
+    <w:p>
+      <w:r>
+        <w:rPr>
+          <w:rFonts w:hint="eastAsia"/>
+        </w:rPr>
+        <w:t>その設定をしていきます。</w:t>
+      </w:r>
+    </w:p>
+    <w:p>
+      <w:r>
+        <w:rPr>
+          <w:rFonts w:hint="eastAsia"/>
+        </w:rPr>
+        <w:t>E</w:t>
+      </w:r>
+      <w:r>
+        <w:t>xit</w:t>
+      </w:r>
+      <w:r>
+        <w:rPr>
+          <w:rFonts w:hint="eastAsia"/>
+        </w:rPr>
+        <w:t>に矢印を繋ぐとE</w:t>
+      </w:r>
+      <w:r>
+        <w:t>ntry</w:t>
+      </w:r>
+      <w:r>
+        <w:rPr>
+          <w:rFonts w:hint="eastAsia"/>
+        </w:rPr>
+        <w:t>に戻るので、それを利用します。</w:t>
+      </w:r>
+    </w:p>
+    <w:p>
       <w:proofErr w:type="spellStart"/>
       <w:r>
         <w:rPr>
@@ -1963,42 +1797,33 @@
         <w:rPr>
           <w:rFonts w:hint="eastAsia"/>
         </w:rPr>
-        <w:t>、</w:t>
+        <w:t>と</w:t>
       </w:r>
       <w:proofErr w:type="spellStart"/>
       <w:r>
-        <w:t>Jump</w:t>
-      </w:r>
-      <w:r>
-        <w:rPr>
-          <w:rFonts w:hint="eastAsia"/>
-        </w:rPr>
-        <w:t>D</w:t>
-      </w:r>
-      <w:r>
-        <w:t>own</w:t>
+        <w:rPr>
+          <w:rFonts w:hint="eastAsia"/>
+        </w:rPr>
+        <w:t>J</w:t>
+      </w:r>
+      <w:r>
+        <w:t>umpDown</w:t>
       </w:r>
       <w:proofErr w:type="spellEnd"/>
       <w:r>
         <w:rPr>
           <w:rFonts w:hint="eastAsia"/>
         </w:rPr>
-        <w:t>を選択して</w:t>
-      </w:r>
-      <w:r>
-        <w:rPr>
-          <w:rFonts w:hint="eastAsia"/>
-        </w:rPr>
-        <w:t>両方f</w:t>
-      </w:r>
-      <w:r>
-        <w:t>alse</w:t>
-      </w:r>
-      <w:r>
-        <w:rPr>
-          <w:rFonts w:hint="eastAsia"/>
-        </w:rPr>
-        <w:t>に設定</w:t>
+        <w:t>からE</w:t>
+      </w:r>
+      <w:r>
+        <w:t>xit</w:t>
+      </w:r>
+      <w:r>
+        <w:rPr>
+          <w:rFonts w:hint="eastAsia"/>
+        </w:rPr>
+        <w:t>に繋ぎます。</w:t>
       </w:r>
     </w:p>
     <w:p>
@@ -2007,10 +1832,10 @@
           <w:noProof/>
         </w:rPr>
         <w:drawing>
-          <wp:inline distT="0" distB="0" distL="0" distR="0" wp14:anchorId="24B76EB6" wp14:editId="0700898F">
-            <wp:extent cx="3277057" cy="866896"/>
+          <wp:inline distT="0" distB="0" distL="0" distR="0" wp14:anchorId="270D4213" wp14:editId="4CB15CCD">
+            <wp:extent cx="3429479" cy="1000265"/>
             <wp:effectExtent l="0" t="0" r="0" b="9525"/>
-            <wp:docPr id="15" name="図 15"/>
+            <wp:docPr id="13" name="図 13"/>
             <wp:cNvGraphicFramePr>
               <a:graphicFrameLocks xmlns:a="http://schemas.openxmlformats.org/drawingml/2006/main" noChangeAspect="1"/>
             </wp:cNvGraphicFramePr>
@@ -2030,7 +1855,7 @@
                   <pic:spPr>
                     <a:xfrm>
                       <a:off x="0" y="0"/>
-                      <a:ext cx="3277057" cy="866896"/>
+                      <a:ext cx="3429479" cy="1000265"/>
                     </a:xfrm>
                     <a:prstGeom prst="rect">
                       <a:avLst/>
@@ -2042,82 +1867,138 @@
           </wp:inline>
         </w:drawing>
       </w:r>
-      <w:r>
-        <w:br/>
-      </w:r>
-      <w:r>
-        <w:rPr>
-          <w:rFonts w:hint="eastAsia"/>
-        </w:rPr>
-        <w:t>これで</w:t>
-      </w:r>
-      <w:r>
-        <w:rPr>
-          <w:rFonts w:hint="eastAsia"/>
-        </w:rPr>
-        <w:t>ジャンプ中じゃなければ終了へ向かいます。</w:t>
-      </w:r>
-    </w:p>
-    <w:p>
-      <w:r>
-        <w:rPr>
-          <w:rFonts w:hint="eastAsia"/>
-        </w:rPr>
-        <w:t>追加した</w:t>
-      </w:r>
-      <w:r>
-        <w:t>2</w:t>
-      </w:r>
-      <w:r>
-        <w:rPr>
-          <w:rFonts w:hint="eastAsia"/>
-        </w:rPr>
-        <w:t>つの矢印に同じ設定をしてください。</w:t>
-      </w:r>
-    </w:p>
-    <w:p/>
-    <w:p>
-      <w:r>
-        <w:rPr>
-          <w:rFonts w:hint="eastAsia"/>
-        </w:rPr>
-        <w:t>E</w:t>
-      </w:r>
-      <w:r>
-        <w:t>xit</w:t>
-      </w:r>
-      <w:r>
-        <w:rPr>
-          <w:rFonts w:hint="eastAsia"/>
-        </w:rPr>
-        <w:t>からはE</w:t>
-      </w:r>
-      <w:r>
-        <w:t>ntry</w:t>
-      </w:r>
-      <w:r>
-        <w:rPr>
-          <w:rFonts w:hint="eastAsia"/>
-        </w:rPr>
-        <w:t>に戻るのですが、E</w:t>
-      </w:r>
-      <w:r>
-        <w:t>ntry</w:t>
-      </w:r>
-      <w:r>
-        <w:rPr>
-          <w:rFonts w:hint="eastAsia"/>
-        </w:rPr>
-        <w:t>からは待機にしか行かないようになっているので、</w:t>
-      </w:r>
-      <w:r>
-        <w:br/>
-      </w:r>
-      <w:r>
-        <w:rPr>
-          <w:rFonts w:hint="eastAsia"/>
-        </w:rPr>
-        <w:t>それを左右移動していたら歩きに移行させたいので矢印を追加します。</w:t>
+    </w:p>
+    <w:p/>
+    <w:p>
+      <w:r>
+        <w:rPr>
+          <w:rFonts w:hint="eastAsia"/>
+        </w:rPr>
+        <w:t>矢印の設定は</w:t>
+      </w:r>
+      <w:r>
+        <w:rPr>
+          <w:rFonts w:hint="eastAsia"/>
+        </w:rPr>
+        <w:t>以下の通りです。</w:t>
+      </w:r>
+    </w:p>
+    <w:p>
+      <w:r>
+        <w:rPr>
+          <w:rFonts w:hint="eastAsia"/>
+        </w:rPr>
+        <w:t>H</w:t>
+      </w:r>
+      <w:r>
+        <w:t>as Exit Time</w:t>
+      </w:r>
+      <w:r>
+        <w:rPr>
+          <w:rFonts w:hint="eastAsia"/>
+        </w:rPr>
+        <w:t>のチェックを外す。（アニメーションの終了を待たず即切り替え）</w:t>
+      </w:r>
+    </w:p>
+    <w:p>
+      <w:r>
+        <w:rPr>
+          <w:rFonts w:hint="eastAsia"/>
+        </w:rPr>
+        <w:t>S</w:t>
+      </w:r>
+      <w:r>
+        <w:t>ettings</w:t>
+      </w:r>
+      <w:r>
+        <w:rPr>
+          <w:rFonts w:hint="eastAsia"/>
+        </w:rPr>
+        <w:t>&gt;T</w:t>
+      </w:r>
+      <w:r>
+        <w:t xml:space="preserve">ransition </w:t>
+      </w:r>
+      <w:proofErr w:type="spellStart"/>
+      <w:r>
+        <w:t>Dulation</w:t>
+      </w:r>
+      <w:proofErr w:type="spellEnd"/>
+      <w:r>
+        <w:rPr>
+          <w:rFonts w:hint="eastAsia"/>
+        </w:rPr>
+        <w:t>を0に。</w:t>
+      </w:r>
+    </w:p>
+    <w:p/>
+    <w:p>
+      <w:r>
+        <w:rPr>
+          <w:rFonts w:hint="eastAsia"/>
+        </w:rPr>
+        <w:t>C</w:t>
+      </w:r>
+      <w:r>
+        <w:t>onditions</w:t>
+      </w:r>
+      <w:r>
+        <w:rPr>
+          <w:rFonts w:hint="eastAsia"/>
+        </w:rPr>
+        <w:t>のプラスボタンを押して</w:t>
+      </w:r>
+      <w:proofErr w:type="spellStart"/>
+      <w:r>
+        <w:rPr>
+          <w:rFonts w:hint="eastAsia"/>
+        </w:rPr>
+        <w:t>J</w:t>
+      </w:r>
+      <w:r>
+        <w:t>umpUp</w:t>
+      </w:r>
+      <w:proofErr w:type="spellEnd"/>
+      <w:r>
+        <w:rPr>
+          <w:rFonts w:hint="eastAsia"/>
+        </w:rPr>
+        <w:t>、</w:t>
+      </w:r>
+      <w:proofErr w:type="spellStart"/>
+      <w:r>
+        <w:t>Jump</w:t>
+      </w:r>
+      <w:r>
+        <w:rPr>
+          <w:rFonts w:hint="eastAsia"/>
+        </w:rPr>
+        <w:t>D</w:t>
+      </w:r>
+      <w:r>
+        <w:t>own</w:t>
+      </w:r>
+      <w:proofErr w:type="spellEnd"/>
+      <w:r>
+        <w:rPr>
+          <w:rFonts w:hint="eastAsia"/>
+        </w:rPr>
+        <w:t>を選択して</w:t>
+      </w:r>
+      <w:r>
+        <w:rPr>
+          <w:rFonts w:hint="eastAsia"/>
+        </w:rPr>
+        <w:t>両方f</w:t>
+      </w:r>
+      <w:r>
+        <w:t>alse</w:t>
+      </w:r>
+      <w:r>
+        <w:rPr>
+          <w:rFonts w:hint="eastAsia"/>
+        </w:rPr>
+        <w:t>に設定</w:t>
       </w:r>
     </w:p>
     <w:p>
@@ -2126,10 +2007,10 @@
           <w:noProof/>
         </w:rPr>
         <w:drawing>
-          <wp:inline distT="0" distB="0" distL="0" distR="0" wp14:anchorId="4064D9C0" wp14:editId="516576A5">
-            <wp:extent cx="5400040" cy="1183640"/>
-            <wp:effectExtent l="0" t="0" r="0" b="0"/>
-            <wp:docPr id="17" name="図 17"/>
+          <wp:inline distT="0" distB="0" distL="0" distR="0" wp14:anchorId="24B76EB6" wp14:editId="0700898F">
+            <wp:extent cx="3277057" cy="866896"/>
+            <wp:effectExtent l="0" t="0" r="0" b="9525"/>
+            <wp:docPr id="15" name="図 15"/>
             <wp:cNvGraphicFramePr>
               <a:graphicFrameLocks xmlns:a="http://schemas.openxmlformats.org/drawingml/2006/main" noChangeAspect="1"/>
             </wp:cNvGraphicFramePr>
@@ -2149,7 +2030,7 @@
                   <pic:spPr>
                     <a:xfrm>
                       <a:off x="0" y="0"/>
-                      <a:ext cx="5400040" cy="1183640"/>
+                      <a:ext cx="3277057" cy="866896"/>
                     </a:xfrm>
                     <a:prstGeom prst="rect">
                       <a:avLst/>
@@ -2161,7 +2042,40 @@
           </wp:inline>
         </w:drawing>
       </w:r>
-    </w:p>
+      <w:r>
+        <w:br/>
+      </w:r>
+      <w:r>
+        <w:rPr>
+          <w:rFonts w:hint="eastAsia"/>
+        </w:rPr>
+        <w:t>これで</w:t>
+      </w:r>
+      <w:r>
+        <w:rPr>
+          <w:rFonts w:hint="eastAsia"/>
+        </w:rPr>
+        <w:t>ジャンプ中じゃなければ終了へ向かいます。</w:t>
+      </w:r>
+    </w:p>
+    <w:p>
+      <w:r>
+        <w:rPr>
+          <w:rFonts w:hint="eastAsia"/>
+        </w:rPr>
+        <w:t>追加した</w:t>
+      </w:r>
+      <w:r>
+        <w:t>2</w:t>
+      </w:r>
+      <w:r>
+        <w:rPr>
+          <w:rFonts w:hint="eastAsia"/>
+        </w:rPr>
+        <w:t>つの矢印に同じ設定をしてください。</w:t>
+      </w:r>
+    </w:p>
+    <w:p/>
     <w:p>
       <w:r>
         <w:rPr>
@@ -2170,30 +2084,40 @@
         <w:t>E</w:t>
       </w:r>
       <w:r>
+        <w:t>xit</w:t>
+      </w:r>
+      <w:r>
+        <w:rPr>
+          <w:rFonts w:hint="eastAsia"/>
+        </w:rPr>
+        <w:t>からはE</w:t>
+      </w:r>
+      <w:r>
         <w:t>ntry</w:t>
       </w:r>
       <w:r>
         <w:rPr>
           <w:rFonts w:hint="eastAsia"/>
         </w:rPr>
-        <w:t>から</w:t>
-      </w:r>
-      <w:proofErr w:type="spellStart"/>
-      <w:r>
-        <w:rPr>
-          <w:rFonts w:hint="eastAsia"/>
-        </w:rPr>
-        <w:t>P</w:t>
-      </w:r>
-      <w:r>
-        <w:t>LRun</w:t>
-      </w:r>
-      <w:proofErr w:type="spellEnd"/>
-      <w:r>
-        <w:rPr>
-          <w:rFonts w:hint="eastAsia"/>
-        </w:rPr>
-        <w:t>につないだ矢印の設定を変更します。</w:t>
+        <w:t>に戻るのですが、E</w:t>
+      </w:r>
+      <w:r>
+        <w:t>ntry</w:t>
+      </w:r>
+      <w:r>
+        <w:rPr>
+          <w:rFonts w:hint="eastAsia"/>
+        </w:rPr>
+        <w:t>からは待機にしか行かないようになっているので、</w:t>
+      </w:r>
+      <w:r>
+        <w:br/>
+      </w:r>
+      <w:r>
+        <w:rPr>
+          <w:rFonts w:hint="eastAsia"/>
+        </w:rPr>
+        <w:t>それを左右移動していたら歩きに移行させたいので矢印を追加します。</w:t>
       </w:r>
     </w:p>
     <w:p>
@@ -2202,10 +2126,10 @@
           <w:noProof/>
         </w:rPr>
         <w:drawing>
-          <wp:inline distT="0" distB="0" distL="0" distR="0" wp14:anchorId="4D1C3771" wp14:editId="4BC02760">
-            <wp:extent cx="4029637" cy="628738"/>
+          <wp:inline distT="0" distB="0" distL="0" distR="0" wp14:anchorId="4064D9C0" wp14:editId="516576A5">
+            <wp:extent cx="5400040" cy="1183640"/>
             <wp:effectExtent l="0" t="0" r="0" b="0"/>
-            <wp:docPr id="16" name="図 16"/>
+            <wp:docPr id="17" name="図 17"/>
             <wp:cNvGraphicFramePr>
               <a:graphicFrameLocks xmlns:a="http://schemas.openxmlformats.org/drawingml/2006/main" noChangeAspect="1"/>
             </wp:cNvGraphicFramePr>
@@ -2225,7 +2149,7 @@
                   <pic:spPr>
                     <a:xfrm>
                       <a:off x="0" y="0"/>
-                      <a:ext cx="4029637" cy="628738"/>
+                      <a:ext cx="5400040" cy="1183640"/>
                     </a:xfrm>
                     <a:prstGeom prst="rect">
                       <a:avLst/>
@@ -2243,84 +2167,33 @@
         <w:rPr>
           <w:rFonts w:hint="eastAsia"/>
         </w:rPr>
-        <w:t>これで</w:t>
-      </w:r>
-      <w:r>
-        <w:rPr>
-          <w:rFonts w:hint="eastAsia"/>
-        </w:rPr>
-        <w:t>アニメーションの</w:t>
-      </w:r>
-      <w:r>
-        <w:rPr>
-          <w:rFonts w:hint="eastAsia"/>
-        </w:rPr>
-        <w:t>準備は終了です。</w:t>
-      </w:r>
-    </w:p>
-    <w:p/>
-    <w:p>
-      <w:r>
-        <w:rPr>
-          <w:rFonts w:hint="eastAsia"/>
-        </w:rPr>
-        <w:lastRenderedPageBreak/>
-        <w:t>・地上チェック用のレイヤー設定をする</w:t>
-      </w:r>
-    </w:p>
-    <w:p>
-      <w:r>
-        <w:rPr>
-          <w:rFonts w:hint="eastAsia"/>
-        </w:rPr>
         <w:t>E</w:t>
       </w:r>
       <w:r>
-        <w:t>dit&gt;Project Settings</w:t>
-      </w:r>
-      <w:r>
-        <w:rPr>
-          <w:rFonts w:hint="eastAsia"/>
-        </w:rPr>
-        <w:t>を開く。</w:t>
-      </w:r>
-      <w:r>
-        <w:br/>
-      </w:r>
-      <w:r>
-        <w:rPr>
-          <w:rFonts w:hint="eastAsia"/>
-        </w:rPr>
-        <w:t xml:space="preserve">Tags </w:t>
-      </w:r>
-      <w:r>
-        <w:t>and Layers</w:t>
-      </w:r>
-      <w:r>
-        <w:rPr>
-          <w:rFonts w:hint="eastAsia"/>
-        </w:rPr>
-        <w:t>を選択し、</w:t>
+        <w:t>ntry</w:t>
+      </w:r>
+      <w:r>
+        <w:rPr>
+          <w:rFonts w:hint="eastAsia"/>
+        </w:rPr>
+        <w:t>から</w:t>
       </w:r>
       <w:proofErr w:type="spellStart"/>
       <w:r>
         <w:rPr>
           <w:rFonts w:hint="eastAsia"/>
         </w:rPr>
-        <w:t>U</w:t>
-      </w:r>
-      <w:r>
-        <w:t>serLayer</w:t>
+        <w:t>P</w:t>
+      </w:r>
+      <w:r>
+        <w:t>LRun</w:t>
       </w:r>
       <w:proofErr w:type="spellEnd"/>
       <w:r>
-        <w:t xml:space="preserve"> 8 </w:t>
-      </w:r>
-      <w:r>
-        <w:rPr>
-          <w:rFonts w:hint="eastAsia"/>
-        </w:rPr>
-        <w:t>にGroundを追加する。</w:t>
+        <w:rPr>
+          <w:rFonts w:hint="eastAsia"/>
+        </w:rPr>
+        <w:t>につないだ矢印の設定を変更します。</w:t>
       </w:r>
     </w:p>
     <w:p>
@@ -2329,10 +2202,10 @@
           <w:noProof/>
         </w:rPr>
         <w:drawing>
-          <wp:inline distT="0" distB="0" distL="0" distR="0" wp14:anchorId="69733456" wp14:editId="6B0A575B">
-            <wp:extent cx="4763165" cy="2743583"/>
+          <wp:inline distT="0" distB="0" distL="0" distR="0" wp14:anchorId="4D1C3771" wp14:editId="4BC02760">
+            <wp:extent cx="4029637" cy="628738"/>
             <wp:effectExtent l="0" t="0" r="0" b="0"/>
-            <wp:docPr id="18" name="図 18"/>
+            <wp:docPr id="16" name="図 16"/>
             <wp:cNvGraphicFramePr>
               <a:graphicFrameLocks xmlns:a="http://schemas.openxmlformats.org/drawingml/2006/main" noChangeAspect="1"/>
             </wp:cNvGraphicFramePr>
@@ -2352,7 +2225,7 @@
                   <pic:spPr>
                     <a:xfrm>
                       <a:off x="0" y="0"/>
-                      <a:ext cx="4763165" cy="2743583"/>
+                      <a:ext cx="4029637" cy="628738"/>
                     </a:xfrm>
                     <a:prstGeom prst="rect">
                       <a:avLst/>
@@ -2365,16 +2238,89 @@
         </w:drawing>
       </w:r>
     </w:p>
-    <w:p/>
-    <w:p>
-      <w:r>
-        <w:t>Prefabs</w:t>
-      </w:r>
-      <w:r>
-        <w:rPr>
-          <w:rFonts w:hint="eastAsia"/>
-        </w:rPr>
-        <w:t>に入っている地形すべてにレイヤー設定をする</w:t>
+    <w:p>
+      <w:r>
+        <w:rPr>
+          <w:rFonts w:hint="eastAsia"/>
+        </w:rPr>
+        <w:t>これで</w:t>
+      </w:r>
+      <w:r>
+        <w:rPr>
+          <w:rFonts w:hint="eastAsia"/>
+        </w:rPr>
+        <w:t>アニメーションの</w:t>
+      </w:r>
+      <w:r>
+        <w:rPr>
+          <w:rFonts w:hint="eastAsia"/>
+        </w:rPr>
+        <w:t>準備は終了です。</w:t>
+      </w:r>
+    </w:p>
+    <w:p/>
+    <w:p>
+      <w:r>
+        <w:rPr>
+          <w:rFonts w:hint="eastAsia"/>
+        </w:rPr>
+        <w:lastRenderedPageBreak/>
+        <w:t>・地上チェック用のレイヤー設定をする</w:t>
+      </w:r>
+    </w:p>
+    <w:p>
+      <w:r>
+        <w:rPr>
+          <w:rFonts w:hint="eastAsia"/>
+        </w:rPr>
+        <w:t>E</w:t>
+      </w:r>
+      <w:r>
+        <w:t>dit&gt;Project Settings</w:t>
+      </w:r>
+      <w:r>
+        <w:rPr>
+          <w:rFonts w:hint="eastAsia"/>
+        </w:rPr>
+        <w:t>を開く。</w:t>
+      </w:r>
+      <w:r>
+        <w:br/>
+      </w:r>
+      <w:r>
+        <w:rPr>
+          <w:rFonts w:hint="eastAsia"/>
+        </w:rPr>
+        <w:t xml:space="preserve">Tags </w:t>
+      </w:r>
+      <w:r>
+        <w:t>and Layers</w:t>
+      </w:r>
+      <w:r>
+        <w:rPr>
+          <w:rFonts w:hint="eastAsia"/>
+        </w:rPr>
+        <w:t>を選択し、</w:t>
+      </w:r>
+      <w:proofErr w:type="spellStart"/>
+      <w:r>
+        <w:rPr>
+          <w:rFonts w:hint="eastAsia"/>
+        </w:rPr>
+        <w:t>U</w:t>
+      </w:r>
+      <w:r>
+        <w:t>serLayer</w:t>
+      </w:r>
+      <w:proofErr w:type="spellEnd"/>
+      <w:r>
+        <w:t xml:space="preserve"> 8 </w:t>
+      </w:r>
+      <w:r>
+        <w:rPr>
+          <w:rFonts w:hint="eastAsia"/>
+        </w:rPr>
+        <w:t>にGroundを追加する。</w:t>
       </w:r>
     </w:p>
     <w:p>
@@ -2383,10 +2329,10 @@
           <w:noProof/>
         </w:rPr>
         <w:drawing>
-          <wp:inline distT="0" distB="0" distL="0" distR="0" wp14:anchorId="1B2EBC61" wp14:editId="3CFC6159">
-            <wp:extent cx="3858163" cy="1105054"/>
-            <wp:effectExtent l="0" t="0" r="9525" b="0"/>
-            <wp:docPr id="20" name="図 20"/>
+          <wp:inline distT="0" distB="0" distL="0" distR="0" wp14:anchorId="69733456" wp14:editId="6B0A575B">
+            <wp:extent cx="4763165" cy="2743583"/>
+            <wp:effectExtent l="0" t="0" r="0" b="0"/>
+            <wp:docPr id="18" name="図 18"/>
             <wp:cNvGraphicFramePr>
               <a:graphicFrameLocks xmlns:a="http://schemas.openxmlformats.org/drawingml/2006/main" noChangeAspect="1"/>
             </wp:cNvGraphicFramePr>
@@ -2406,7 +2352,7 @@
                   <pic:spPr>
                     <a:xfrm>
                       <a:off x="0" y="0"/>
-                      <a:ext cx="3858163" cy="1105054"/>
+                      <a:ext cx="4763165" cy="2743583"/>
                     </a:xfrm>
                     <a:prstGeom prst="rect">
                       <a:avLst/>
@@ -2422,28 +2368,13 @@
     <w:p/>
     <w:p>
       <w:r>
-        <w:rPr>
-          <w:rFonts w:hint="eastAsia"/>
-        </w:rPr>
-        <w:t>全て選択した状態で、インスペクターのL</w:t>
-      </w:r>
-      <w:r>
-        <w:t>ayer</w:t>
-      </w:r>
-      <w:r>
-        <w:rPr>
-          <w:rFonts w:hint="eastAsia"/>
-        </w:rPr>
-        <w:t>をG</w:t>
-      </w:r>
-      <w:r>
-        <w:t>round</w:t>
-      </w:r>
-      <w:r>
-        <w:rPr>
-          <w:rFonts w:hint="eastAsia"/>
-        </w:rPr>
-        <w:t>に設定する。</w:t>
+        <w:t>Prefabs</w:t>
+      </w:r>
+      <w:r>
+        <w:rPr>
+          <w:rFonts w:hint="eastAsia"/>
+        </w:rPr>
+        <w:t>に入っている地形すべてにレイヤー設定をする</w:t>
       </w:r>
     </w:p>
     <w:p>
@@ -2452,10 +2383,10 @@
           <w:noProof/>
         </w:rPr>
         <w:drawing>
-          <wp:inline distT="0" distB="0" distL="0" distR="0" wp14:anchorId="238021FA" wp14:editId="0625590B">
-            <wp:extent cx="4172532" cy="400106"/>
-            <wp:effectExtent l="0" t="0" r="0" b="0"/>
-            <wp:docPr id="21" name="図 21"/>
+          <wp:inline distT="0" distB="0" distL="0" distR="0" wp14:anchorId="1B2EBC61" wp14:editId="3CFC6159">
+            <wp:extent cx="3858163" cy="1105054"/>
+            <wp:effectExtent l="0" t="0" r="9525" b="0"/>
+            <wp:docPr id="20" name="図 20"/>
             <wp:cNvGraphicFramePr>
               <a:graphicFrameLocks xmlns:a="http://schemas.openxmlformats.org/drawingml/2006/main" noChangeAspect="1"/>
             </wp:cNvGraphicFramePr>
@@ -2475,7 +2406,7 @@
                   <pic:spPr>
                     <a:xfrm>
                       <a:off x="0" y="0"/>
-                      <a:ext cx="4172532" cy="400106"/>
+                      <a:ext cx="3858163" cy="1105054"/>
                     </a:xfrm>
                     <a:prstGeom prst="rect">
                       <a:avLst/>
@@ -2489,147 +2420,42 @@
       </w:r>
     </w:p>
     <w:p/>
-    <w:p/>
-    <w:p/>
-    <w:p/>
-    <w:p/>
-    <w:p/>
-    <w:p/>
-    <w:p/>
-    <w:p/>
-    <w:p/>
-    <w:p>
-      <w:r>
-        <w:rPr>
-          <w:rFonts w:hint="eastAsia"/>
-        </w:rPr>
-        <w:lastRenderedPageBreak/>
-        <w:t>・ジャンプ用</w:t>
-      </w:r>
-      <w:r>
-        <w:rPr>
-          <w:rFonts w:hint="eastAsia"/>
-        </w:rPr>
-        <w:t>に</w:t>
-      </w:r>
-      <w:r>
-        <w:rPr>
-          <w:rFonts w:hint="eastAsia"/>
-        </w:rPr>
-        <w:t>P</w:t>
-      </w:r>
-      <w:r>
-        <w:rPr>
-          <w:rFonts w:hint="eastAsia"/>
-        </w:rPr>
-        <w:t>layer</w:t>
-      </w:r>
-      <w:r>
-        <w:rPr>
-          <w:rFonts w:hint="eastAsia"/>
-        </w:rPr>
-        <w:t>スクリプトを修正する</w:t>
-      </w:r>
-    </w:p>
-    <w:p>
-      <w:r>
-        <w:rPr>
-          <w:rFonts w:hint="eastAsia"/>
-        </w:rPr>
-        <w:t>追加するもの</w:t>
-      </w:r>
-    </w:p>
-    <w:p>
-      <w:r>
-        <w:rPr>
-          <w:rFonts w:hint="eastAsia"/>
-        </w:rPr>
-        <w:t>・地形チェック処理（地面に立っているかの判定）</w:t>
-      </w:r>
-    </w:p>
-    <w:p>
-      <w:r>
-        <w:rPr>
-          <w:rFonts w:hint="eastAsia"/>
-        </w:rPr>
-        <w:t>・ジャンプ処理</w:t>
-      </w:r>
-    </w:p>
-    <w:p/>
-    <w:p/>
-    <w:p/>
-    <w:p/>
-    <w:p/>
-    <w:p/>
-    <w:p/>
-    <w:p/>
-    <w:p/>
-    <w:p/>
-    <w:p/>
-    <w:p/>
-    <w:p/>
-    <w:p/>
-    <w:p/>
-    <w:p/>
-    <w:p/>
-    <w:p/>
-    <w:p/>
-    <w:p/>
-    <w:p/>
-    <w:p/>
-    <w:p/>
-    <w:p/>
-    <w:p/>
-    <w:p/>
-    <w:p/>
-    <w:p/>
-    <w:p/>
-    <w:p/>
-    <w:p/>
-    <w:p/>
-    <w:p>
-      <w:r>
-        <w:rPr>
-          <w:rFonts w:hint="eastAsia"/>
-        </w:rPr>
-        <w:lastRenderedPageBreak/>
-        <w:t>スクリプトの追加が終わったら、</w:t>
-      </w:r>
-      <w:proofErr w:type="spellStart"/>
-      <w:r>
-        <w:rPr>
-          <w:rFonts w:hint="eastAsia"/>
-        </w:rPr>
-        <w:t>G</w:t>
-      </w:r>
-      <w:r>
-        <w:t>roundLayer</w:t>
-      </w:r>
-      <w:proofErr w:type="spellEnd"/>
-      <w:r>
-        <w:rPr>
-          <w:rFonts w:hint="eastAsia"/>
-        </w:rPr>
-        <w:t>にGroundを設定する</w:t>
-      </w:r>
-    </w:p>
-    <w:p>
-      <w:pPr>
+    <w:p>
+      <w:r>
+        <w:rPr>
+          <w:rFonts w:hint="eastAsia"/>
+        </w:rPr>
+        <w:t>全て選択した状態で、インスペクターのL</w:t>
+      </w:r>
+      <w:r>
+        <w:t>ayer</w:t>
+      </w:r>
+      <w:r>
+        <w:rPr>
+          <w:rFonts w:hint="eastAsia"/>
+        </w:rPr>
+        <w:t>をG</w:t>
+      </w:r>
+      <w:r>
+        <w:t>round</w:t>
+      </w:r>
+      <w:r>
+        <w:rPr>
+          <w:rFonts w:hint="eastAsia"/>
+        </w:rPr>
+        <w:t>に設定する。</w:t>
+      </w:r>
+    </w:p>
+    <w:p>
+      <w:r>
         <w:rPr>
           <w:noProof/>
         </w:rPr>
-      </w:pPr>
-    </w:p>
-    <w:p>
-      <w:r>
-        <w:rPr>
-          <w:noProof/>
-        </w:rPr>
         <w:drawing>
-          <wp:inline distT="0" distB="0" distL="0" distR="0" wp14:anchorId="4C9B0705" wp14:editId="484E0014">
-            <wp:extent cx="3229426" cy="914528"/>
+          <wp:inline distT="0" distB="0" distL="0" distR="0" wp14:anchorId="238021FA" wp14:editId="0625590B">
+            <wp:extent cx="4172532" cy="400106"/>
             <wp:effectExtent l="0" t="0" r="0" b="0"/>
-            <wp:docPr id="9" name="図 9"/>
+            <wp:docPr id="21" name="図 21"/>
             <wp:cNvGraphicFramePr>
               <a:graphicFrameLocks xmlns:a="http://schemas.openxmlformats.org/drawingml/2006/main" noChangeAspect="1"/>
             </wp:cNvGraphicFramePr>
@@ -2649,7 +2475,7 @@
                   <pic:spPr>
                     <a:xfrm>
                       <a:off x="0" y="0"/>
-                      <a:ext cx="3229426" cy="914528"/>
+                      <a:ext cx="4172532" cy="400106"/>
                     </a:xfrm>
                     <a:prstGeom prst="rect">
                       <a:avLst/>
@@ -2663,24 +2489,113 @@
       </w:r>
     </w:p>
     <w:p/>
-    <w:p>
-      <w:r>
-        <w:rPr>
-          <w:rFonts w:hint="eastAsia"/>
-        </w:rPr>
-        <w:t>ジャンプ力と重力の調整をする</w:t>
-      </w:r>
-      <w:r>
-        <w:br/>
-      </w:r>
-      <w:r>
-        <w:rPr>
-          <w:rFonts w:hint="eastAsia"/>
-        </w:rPr>
-        <w:t>現状の設定だとちょっとふんわりしている気がするので、重力を変更。</w:t>
-      </w:r>
-    </w:p>
-    <w:p>
+    <w:p/>
+    <w:p/>
+    <w:p/>
+    <w:p/>
+    <w:p/>
+    <w:p/>
+    <w:p/>
+    <w:p/>
+    <w:p/>
+    <w:p>
+      <w:r>
+        <w:rPr>
+          <w:rFonts w:hint="eastAsia"/>
+        </w:rPr>
+        <w:lastRenderedPageBreak/>
+        <w:t>・ジャンプ用</w:t>
+      </w:r>
+      <w:r>
+        <w:rPr>
+          <w:rFonts w:hint="eastAsia"/>
+        </w:rPr>
+        <w:t>に</w:t>
+      </w:r>
+      <w:r>
+        <w:rPr>
+          <w:rFonts w:hint="eastAsia"/>
+        </w:rPr>
+        <w:t>P</w:t>
+      </w:r>
+      <w:r>
+        <w:rPr>
+          <w:rFonts w:hint="eastAsia"/>
+        </w:rPr>
+        <w:t>layer</w:t>
+      </w:r>
+      <w:r>
+        <w:rPr>
+          <w:rFonts w:hint="eastAsia"/>
+        </w:rPr>
+        <w:t>スクリプトを修正する</w:t>
+      </w:r>
+    </w:p>
+    <w:p>
+      <w:r>
+        <w:rPr>
+          <w:rFonts w:hint="eastAsia"/>
+        </w:rPr>
+        <w:t>追加するもの</w:t>
+      </w:r>
+    </w:p>
+    <w:p>
+      <w:r>
+        <w:rPr>
+          <w:rFonts w:hint="eastAsia"/>
+        </w:rPr>
+        <w:t>・地形チェック処理（地面に立っているかの判定）</w:t>
+      </w:r>
+    </w:p>
+    <w:p>
+      <w:r>
+        <w:rPr>
+          <w:rFonts w:hint="eastAsia"/>
+        </w:rPr>
+        <w:t>・ジャンプ処理</w:t>
+      </w:r>
+    </w:p>
+    <w:p/>
+    <w:p/>
+    <w:p/>
+    <w:p/>
+    <w:p/>
+    <w:p/>
+    <w:p/>
+    <w:p/>
+    <w:p/>
+    <w:p/>
+    <w:p/>
+    <w:p/>
+    <w:p/>
+    <w:p/>
+    <w:p/>
+    <w:p/>
+    <w:p/>
+    <w:p/>
+    <w:p/>
+    <w:p/>
+    <w:p/>
+    <w:p/>
+    <w:p/>
+    <w:p/>
+    <w:p/>
+    <w:p/>
+    <w:p/>
+    <w:p/>
+    <w:p/>
+    <w:p/>
+    <w:p/>
+    <w:p/>
+    <w:p>
+      <w:r>
+        <w:rPr>
+          <w:rFonts w:hint="eastAsia"/>
+        </w:rPr>
+        <w:lastRenderedPageBreak/>
+        <w:t>スクリプトの追加が終わったら、</w:t>
+      </w:r>
+      <w:proofErr w:type="spellStart"/>
       <w:r>
         <w:rPr>
           <w:rFonts w:hint="eastAsia"/>
@@ -2688,49 +2603,33 @@
         <w:t>G</w:t>
       </w:r>
       <w:r>
-        <w:t>ravity Scale</w:t>
-      </w:r>
-      <w:r>
-        <w:rPr>
-          <w:rFonts w:hint="eastAsia"/>
-        </w:rPr>
-        <w:t>を</w:t>
-      </w:r>
-      <w:r>
-        <w:rPr>
-          <w:rFonts w:hint="eastAsia"/>
-        </w:rPr>
-        <w:t>5</w:t>
-      </w:r>
-      <w:r>
-        <w:t>0</w:t>
-      </w:r>
-      <w:r>
-        <w:rPr>
-          <w:rFonts w:hint="eastAsia"/>
-        </w:rPr>
-        <w:t>から1</w:t>
-      </w:r>
-      <w:r>
-        <w:t>00</w:t>
-      </w:r>
-      <w:r>
-        <w:rPr>
-          <w:rFonts w:hint="eastAsia"/>
-        </w:rPr>
-        <w:t>に</w:t>
-      </w:r>
-    </w:p>
-    <w:p>
-      <w:r>
+        <w:t>roundLayer</w:t>
+      </w:r>
+      <w:proofErr w:type="spellEnd"/>
+      <w:r>
+        <w:rPr>
+          <w:rFonts w:hint="eastAsia"/>
+        </w:rPr>
+        <w:t>にGroundを設定する</w:t>
+      </w:r>
+    </w:p>
+    <w:p>
+      <w:pPr>
         <w:rPr>
           <w:noProof/>
         </w:rPr>
+      </w:pPr>
+    </w:p>
+    <w:p>
+      <w:r>
+        <w:rPr>
+          <w:noProof/>
+        </w:rPr>
         <w:drawing>
-          <wp:inline distT="0" distB="0" distL="0" distR="0" wp14:anchorId="244990E0" wp14:editId="40766F70">
-            <wp:extent cx="3267531" cy="1552792"/>
-            <wp:effectExtent l="0" t="0" r="0" b="9525"/>
-            <wp:docPr id="11" name="図 11"/>
+          <wp:inline distT="0" distB="0" distL="0" distR="0" wp14:anchorId="4C9B0705" wp14:editId="484E0014">
+            <wp:extent cx="3229426" cy="914528"/>
+            <wp:effectExtent l="0" t="0" r="0" b="0"/>
+            <wp:docPr id="9" name="図 9"/>
             <wp:cNvGraphicFramePr>
               <a:graphicFrameLocks xmlns:a="http://schemas.openxmlformats.org/drawingml/2006/main" noChangeAspect="1"/>
             </wp:cNvGraphicFramePr>
@@ -2750,7 +2649,7 @@
                   <pic:spPr>
                     <a:xfrm>
                       <a:off x="0" y="0"/>
-                      <a:ext cx="3267531" cy="1552792"/>
+                      <a:ext cx="3229426" cy="914528"/>
                     </a:xfrm>
                     <a:prstGeom prst="rect">
                       <a:avLst/>
@@ -2769,13 +2668,7 @@
         <w:rPr>
           <w:rFonts w:hint="eastAsia"/>
         </w:rPr>
-        <w:t>ジャンプ中壁に向かって入力すると</w:t>
-      </w:r>
-      <w:r>
-        <w:rPr>
-          <w:rFonts w:hint="eastAsia"/>
-        </w:rPr>
-        <w:t>引っかかってしまうのがわかる。</w:t>
+        <w:t>ジャンプ力と重力の調整をする</w:t>
       </w:r>
       <w:r>
         <w:br/>
@@ -2784,113 +2677,60 @@
         <w:rPr>
           <w:rFonts w:hint="eastAsia"/>
         </w:rPr>
-        <w:t>（横入力をしていると、落下しない）</w:t>
-      </w:r>
-    </w:p>
-    <w:p>
-      <w:r>
-        <w:rPr>
-          <w:rFonts w:hint="eastAsia"/>
-        </w:rPr>
-        <w:t>これは壁との摩擦が設定されているせいなので、それを修正する。</w:t>
-      </w:r>
-    </w:p>
-    <w:p/>
-    <w:p>
-      <w:proofErr w:type="spellStart"/>
-      <w:r>
-        <w:rPr>
-          <w:rFonts w:hint="eastAsia"/>
-        </w:rPr>
-        <w:t>A</w:t>
-      </w:r>
-      <w:r>
-        <w:t>ssetes</w:t>
-      </w:r>
-      <w:proofErr w:type="spellEnd"/>
-      <w:r>
-        <w:rPr>
-          <w:rFonts w:hint="eastAsia"/>
-        </w:rPr>
-        <w:t>フォルダにM</w:t>
-      </w:r>
-      <w:r>
-        <w:t>aterial</w:t>
-      </w:r>
-      <w:r>
-        <w:rPr>
-          <w:rFonts w:hint="eastAsia"/>
-        </w:rPr>
-        <w:t>フォルダを作成する。</w:t>
-      </w:r>
-    </w:p>
-    <w:p>
-      <w:r>
-        <w:rPr>
-          <w:rFonts w:hint="eastAsia"/>
-        </w:rPr>
-        <w:t>作成したフォルダに右クリックから</w:t>
-      </w:r>
-      <w:proofErr w:type="spellStart"/>
-      <w:r>
-        <w:rPr>
-          <w:rFonts w:hint="eastAsia"/>
-        </w:rPr>
-        <w:t>C</w:t>
-      </w:r>
-      <w:r>
-        <w:t>retate</w:t>
-      </w:r>
-      <w:proofErr w:type="spellEnd"/>
-      <w:r>
-        <w:t>&gt;</w:t>
-      </w:r>
-      <w:r>
-        <w:rPr>
-          <w:rFonts w:hint="eastAsia"/>
-        </w:rPr>
-        <w:t>P</w:t>
-      </w:r>
-      <w:r>
-        <w:t>hysics Material2D</w:t>
-      </w:r>
-      <w:r>
-        <w:rPr>
-          <w:rFonts w:hint="eastAsia"/>
-        </w:rPr>
-        <w:t>を選択して</w:t>
-      </w:r>
-    </w:p>
-    <w:p>
-      <w:proofErr w:type="spellStart"/>
-      <w:r>
-        <w:rPr>
-          <w:rFonts w:hint="eastAsia"/>
-        </w:rPr>
-        <w:t>P</w:t>
-      </w:r>
-      <w:r>
-        <w:t>layerPhysicsMaterial</w:t>
-      </w:r>
-      <w:proofErr w:type="spellEnd"/>
-      <w:r>
-        <w:rPr>
-          <w:rFonts w:hint="eastAsia"/>
-        </w:rPr>
-        <w:t>を作成。</w:t>
-      </w:r>
-    </w:p>
-    <w:p/>
+        <w:t>現状の設定だとちょっとふんわりしている気がするので、重力を変更。</w:t>
+      </w:r>
+    </w:p>
+    <w:p>
+      <w:r>
+        <w:rPr>
+          <w:rFonts w:hint="eastAsia"/>
+        </w:rPr>
+        <w:t>G</w:t>
+      </w:r>
+      <w:r>
+        <w:t>ravity Scale</w:t>
+      </w:r>
+      <w:r>
+        <w:rPr>
+          <w:rFonts w:hint="eastAsia"/>
+        </w:rPr>
+        <w:t>を</w:t>
+      </w:r>
+      <w:r>
+        <w:rPr>
+          <w:rFonts w:hint="eastAsia"/>
+        </w:rPr>
+        <w:t>5</w:t>
+      </w:r>
+      <w:r>
+        <w:t>0</w:t>
+      </w:r>
+      <w:r>
+        <w:rPr>
+          <w:rFonts w:hint="eastAsia"/>
+        </w:rPr>
+        <w:t>から1</w:t>
+      </w:r>
+      <w:r>
+        <w:t>00</w:t>
+      </w:r>
+      <w:r>
+        <w:rPr>
+          <w:rFonts w:hint="eastAsia"/>
+        </w:rPr>
+        <w:t>に</w:t>
+      </w:r>
+    </w:p>
     <w:p>
       <w:r>
         <w:rPr>
           <w:noProof/>
         </w:rPr>
         <w:drawing>
-          <wp:inline distT="0" distB="0" distL="0" distR="0" wp14:anchorId="0001DB86" wp14:editId="4334BB13">
-            <wp:extent cx="3067478" cy="1133633"/>
+          <wp:inline distT="0" distB="0" distL="0" distR="0" wp14:anchorId="244990E0" wp14:editId="40766F70">
+            <wp:extent cx="3267531" cy="1552792"/>
             <wp:effectExtent l="0" t="0" r="0" b="9525"/>
-            <wp:docPr id="14" name="図 14"/>
+            <wp:docPr id="11" name="図 11"/>
             <wp:cNvGraphicFramePr>
               <a:graphicFrameLocks xmlns:a="http://schemas.openxmlformats.org/drawingml/2006/main" noChangeAspect="1"/>
             </wp:cNvGraphicFramePr>
@@ -2910,7 +2750,7 @@
                   <pic:spPr>
                     <a:xfrm>
                       <a:off x="0" y="0"/>
-                      <a:ext cx="3067478" cy="1133633"/>
+                      <a:ext cx="3267531" cy="1552792"/>
                     </a:xfrm>
                     <a:prstGeom prst="rect">
                       <a:avLst/>
@@ -2924,29 +2764,133 @@
       </w:r>
     </w:p>
     <w:p/>
-    <w:p/>
-    <w:p/>
-    <w:p/>
-    <w:p/>
-    <w:p>
-      <w:r>
-        <w:rPr>
-          <w:rFonts w:hint="eastAsia"/>
-        </w:rPr>
-        <w:lastRenderedPageBreak/>
-        <w:t>摩擦を０に設定して、ユニティちゃんにアタッチする。</w:t>
-      </w:r>
-    </w:p>
+    <w:p>
+      <w:r>
+        <w:rPr>
+          <w:rFonts w:hint="eastAsia"/>
+        </w:rPr>
+        <w:t>ジャンプ中壁に向かって入力すると</w:t>
+      </w:r>
+      <w:r>
+        <w:rPr>
+          <w:rFonts w:hint="eastAsia"/>
+        </w:rPr>
+        <w:t>引っかかってしまうのがわかる。</w:t>
+      </w:r>
+      <w:r>
+        <w:br/>
+      </w:r>
+      <w:r>
+        <w:rPr>
+          <w:rFonts w:hint="eastAsia"/>
+        </w:rPr>
+        <w:t>（横入力をしていると、落下しない）</w:t>
+      </w:r>
+    </w:p>
+    <w:p>
+      <w:r>
+        <w:rPr>
+          <w:rFonts w:hint="eastAsia"/>
+        </w:rPr>
+        <w:t>これは壁との摩擦が設定されているせいなので、それを修正する。</w:t>
+      </w:r>
+    </w:p>
+    <w:p/>
+    <w:p>
+      <w:proofErr w:type="spellStart"/>
+      <w:r>
+        <w:rPr>
+          <w:rFonts w:hint="eastAsia"/>
+        </w:rPr>
+        <w:t>A</w:t>
+      </w:r>
+      <w:r>
+        <w:t>ssetes</w:t>
+      </w:r>
+      <w:proofErr w:type="spellEnd"/>
+      <w:r>
+        <w:rPr>
+          <w:rFonts w:hint="eastAsia"/>
+        </w:rPr>
+        <w:t>フォルダにM</w:t>
+      </w:r>
+      <w:r>
+        <w:t>aterial</w:t>
+      </w:r>
+      <w:r>
+        <w:rPr>
+          <w:rFonts w:hint="eastAsia"/>
+        </w:rPr>
+        <w:t>フォルダを作成する。</w:t>
+      </w:r>
+    </w:p>
+    <w:p>
+      <w:r>
+        <w:rPr>
+          <w:rFonts w:hint="eastAsia"/>
+        </w:rPr>
+        <w:t>作成したフォルダに右クリックから</w:t>
+      </w:r>
+      <w:proofErr w:type="spellStart"/>
+      <w:r>
+        <w:rPr>
+          <w:rFonts w:hint="eastAsia"/>
+        </w:rPr>
+        <w:t>C</w:t>
+      </w:r>
+      <w:r>
+        <w:t>retate</w:t>
+      </w:r>
+      <w:proofErr w:type="spellEnd"/>
+      <w:r>
+        <w:t>&gt;</w:t>
+      </w:r>
+      <w:r>
+        <w:rPr>
+          <w:rFonts w:hint="eastAsia"/>
+        </w:rPr>
+        <w:t>P</w:t>
+      </w:r>
+      <w:r>
+        <w:t>hysics Material2D</w:t>
+      </w:r>
+      <w:r>
+        <w:rPr>
+          <w:rFonts w:hint="eastAsia"/>
+        </w:rPr>
+        <w:t>を選択して</w:t>
+      </w:r>
+    </w:p>
+    <w:p>
+      <w:proofErr w:type="spellStart"/>
+      <w:r>
+        <w:rPr>
+          <w:rFonts w:hint="eastAsia"/>
+        </w:rPr>
+        <w:t>P</w:t>
+      </w:r>
+      <w:r>
+        <w:t>layerPhysicsMaterial</w:t>
+      </w:r>
+      <w:proofErr w:type="spellEnd"/>
+      <w:r>
+        <w:rPr>
+          <w:rFonts w:hint="eastAsia"/>
+        </w:rPr>
+        <w:t>を作成。</w:t>
+      </w:r>
+    </w:p>
+    <w:p/>
     <w:p>
       <w:r>
         <w:rPr>
           <w:noProof/>
         </w:rPr>
         <w:drawing>
-          <wp:inline distT="0" distB="0" distL="0" distR="0" wp14:anchorId="261ADDEB" wp14:editId="458B64AC">
-            <wp:extent cx="2753109" cy="790685"/>
-            <wp:effectExtent l="0" t="0" r="9525" b="9525"/>
-            <wp:docPr id="35" name="図 35"/>
+          <wp:inline distT="0" distB="0" distL="0" distR="0" wp14:anchorId="0001DB86" wp14:editId="4334BB13">
+            <wp:extent cx="3067478" cy="1133633"/>
+            <wp:effectExtent l="0" t="0" r="0" b="9525"/>
+            <wp:docPr id="14" name="図 14"/>
             <wp:cNvGraphicFramePr>
               <a:graphicFrameLocks xmlns:a="http://schemas.openxmlformats.org/drawingml/2006/main" noChangeAspect="1"/>
             </wp:cNvGraphicFramePr>
@@ -2966,7 +2910,7 @@
                   <pic:spPr>
                     <a:xfrm>
                       <a:off x="0" y="0"/>
-                      <a:ext cx="2753109" cy="790685"/>
+                      <a:ext cx="3067478" cy="1133633"/>
                     </a:xfrm>
                     <a:prstGeom prst="rect">
                       <a:avLst/>
@@ -2978,15 +2922,31 @@
           </wp:inline>
         </w:drawing>
       </w:r>
+    </w:p>
+    <w:p/>
+    <w:p/>
+    <w:p/>
+    <w:p/>
+    <w:p/>
+    <w:p>
+      <w:r>
+        <w:rPr>
+          <w:rFonts w:hint="eastAsia"/>
+        </w:rPr>
+        <w:lastRenderedPageBreak/>
+        <w:t>摩擦を０に設定して、ユニティちゃんにアタッチする。</w:t>
+      </w:r>
+    </w:p>
+    <w:p>
       <w:r>
         <w:rPr>
           <w:noProof/>
         </w:rPr>
         <w:drawing>
-          <wp:inline distT="0" distB="0" distL="0" distR="0" wp14:anchorId="3E535ED8" wp14:editId="60557411">
-            <wp:extent cx="2781688" cy="676369"/>
-            <wp:effectExtent l="0" t="0" r="0" b="9525"/>
-            <wp:docPr id="36" name="図 36"/>
+          <wp:inline distT="0" distB="0" distL="0" distR="0" wp14:anchorId="261ADDEB" wp14:editId="458B64AC">
+            <wp:extent cx="2753109" cy="790685"/>
+            <wp:effectExtent l="0" t="0" r="9525" b="9525"/>
+            <wp:docPr id="35" name="図 35"/>
             <wp:cNvGraphicFramePr>
               <a:graphicFrameLocks xmlns:a="http://schemas.openxmlformats.org/drawingml/2006/main" noChangeAspect="1"/>
             </wp:cNvGraphicFramePr>
@@ -3006,7 +2966,7 @@
                   <pic:spPr>
                     <a:xfrm>
                       <a:off x="0" y="0"/>
-                      <a:ext cx="2781688" cy="676369"/>
+                      <a:ext cx="2753109" cy="790685"/>
                     </a:xfrm>
                     <a:prstGeom prst="rect">
                       <a:avLst/>
@@ -3018,81 +2978,15 @@
           </wp:inline>
         </w:drawing>
       </w:r>
-    </w:p>
-    <w:p>
-      <w:r>
-        <w:rPr>
-          <w:rFonts w:hint="eastAsia"/>
-        </w:rPr>
-        <w:t>これで壁に引っかからなくなっていることを確認する。</w:t>
-      </w:r>
-    </w:p>
-    <w:p/>
-    <w:p/>
-    <w:p>
-      <w:r>
-        <w:rPr>
-          <w:rFonts w:hint="eastAsia"/>
-        </w:rPr>
-        <w:t>当たり判定の</w:t>
-      </w:r>
-      <w:r>
-        <w:rPr>
-          <w:rFonts w:hint="eastAsia"/>
-        </w:rPr>
-        <w:t>衝突判定をより正確にするため、</w:t>
-      </w:r>
-    </w:p>
-    <w:p>
-      <w:proofErr w:type="spellStart"/>
-      <w:r>
-        <w:rPr>
-          <w:rFonts w:hint="eastAsia"/>
-        </w:rPr>
-        <w:t>C</w:t>
-      </w:r>
-      <w:r>
-        <w:t>ollsion</w:t>
-      </w:r>
-      <w:proofErr w:type="spellEnd"/>
-      <w:r>
-        <w:t xml:space="preserve"> Detection</w:t>
-      </w:r>
-      <w:r>
-        <w:rPr>
-          <w:rFonts w:hint="eastAsia"/>
-        </w:rPr>
-        <w:t>をD</w:t>
-      </w:r>
-      <w:r>
-        <w:t>iscrete</w:t>
-      </w:r>
-      <w:r>
-        <w:rPr>
-          <w:rFonts w:hint="eastAsia"/>
-        </w:rPr>
-        <w:t>からC</w:t>
-      </w:r>
-      <w:r>
-        <w:t>ontinuous</w:t>
-      </w:r>
-      <w:r>
-        <w:rPr>
-          <w:rFonts w:hint="eastAsia"/>
-        </w:rPr>
-        <w:t>に変更する。</w:t>
-      </w:r>
-    </w:p>
-    <w:p>
       <w:r>
         <w:rPr>
           <w:noProof/>
         </w:rPr>
         <w:drawing>
-          <wp:inline distT="0" distB="0" distL="0" distR="0" wp14:anchorId="01F509F2" wp14:editId="6662537A">
-            <wp:extent cx="2629267" cy="1771897"/>
-            <wp:effectExtent l="0" t="0" r="0" b="0"/>
-            <wp:docPr id="37" name="図 37"/>
+          <wp:inline distT="0" distB="0" distL="0" distR="0" wp14:anchorId="3E535ED8" wp14:editId="60557411">
+            <wp:extent cx="2781688" cy="676369"/>
+            <wp:effectExtent l="0" t="0" r="0" b="9525"/>
+            <wp:docPr id="36" name="図 36"/>
             <wp:cNvGraphicFramePr>
               <a:graphicFrameLocks xmlns:a="http://schemas.openxmlformats.org/drawingml/2006/main" noChangeAspect="1"/>
             </wp:cNvGraphicFramePr>
@@ -3112,6 +3006,112 @@
                   <pic:spPr>
                     <a:xfrm>
                       <a:off x="0" y="0"/>
+                      <a:ext cx="2781688" cy="676369"/>
+                    </a:xfrm>
+                    <a:prstGeom prst="rect">
+                      <a:avLst/>
+                    </a:prstGeom>
+                  </pic:spPr>
+                </pic:pic>
+              </a:graphicData>
+            </a:graphic>
+          </wp:inline>
+        </w:drawing>
+      </w:r>
+    </w:p>
+    <w:p>
+      <w:r>
+        <w:rPr>
+          <w:rFonts w:hint="eastAsia"/>
+        </w:rPr>
+        <w:t>これで壁に引っかからなくなっていることを確認する。</w:t>
+      </w:r>
+    </w:p>
+    <w:p/>
+    <w:p/>
+    <w:p>
+      <w:r>
+        <w:rPr>
+          <w:rFonts w:hint="eastAsia"/>
+        </w:rPr>
+        <w:t>当たり判定の</w:t>
+      </w:r>
+      <w:r>
+        <w:rPr>
+          <w:rFonts w:hint="eastAsia"/>
+        </w:rPr>
+        <w:t>衝突判定をより正確にするため、</w:t>
+      </w:r>
+    </w:p>
+    <w:p>
+      <w:proofErr w:type="spellStart"/>
+      <w:r>
+        <w:rPr>
+          <w:rFonts w:hint="eastAsia"/>
+        </w:rPr>
+        <w:t>C</w:t>
+      </w:r>
+      <w:r>
+        <w:t>ollsion</w:t>
+      </w:r>
+      <w:proofErr w:type="spellEnd"/>
+      <w:r>
+        <w:t xml:space="preserve"> Detection</w:t>
+      </w:r>
+      <w:r>
+        <w:rPr>
+          <w:rFonts w:hint="eastAsia"/>
+        </w:rPr>
+        <w:t>をD</w:t>
+      </w:r>
+      <w:r>
+        <w:t>iscrete</w:t>
+      </w:r>
+      <w:r>
+        <w:rPr>
+          <w:rFonts w:hint="eastAsia"/>
+        </w:rPr>
+        <w:t>からC</w:t>
+      </w:r>
+      <w:r>
+        <w:t>ontinuous</w:t>
+      </w:r>
+      <w:r>
+        <w:rPr>
+          <w:rFonts w:hint="eastAsia"/>
+        </w:rPr>
+        <w:t>に変更する。</w:t>
+      </w:r>
+    </w:p>
+    <w:p>
+      <w:r>
+        <w:rPr>
+          <w:noProof/>
+        </w:rPr>
+        <w:drawing>
+          <wp:inline distT="0" distB="0" distL="0" distR="0" wp14:anchorId="01F509F2" wp14:editId="6662537A">
+            <wp:extent cx="2629267" cy="1771897"/>
+            <wp:effectExtent l="0" t="0" r="0" b="0"/>
+            <wp:docPr id="37" name="図 37"/>
+            <wp:cNvGraphicFramePr>
+              <a:graphicFrameLocks xmlns:a="http://schemas.openxmlformats.org/drawingml/2006/main" noChangeAspect="1"/>
+            </wp:cNvGraphicFramePr>
+            <a:graphic xmlns:a="http://schemas.openxmlformats.org/drawingml/2006/main">
+              <a:graphicData uri="http://schemas.openxmlformats.org/drawingml/2006/picture">
+                <pic:pic xmlns:pic="http://schemas.openxmlformats.org/drawingml/2006/picture">
+                  <pic:nvPicPr>
+                    <pic:cNvPr id="1" name=""/>
+                    <pic:cNvPicPr/>
+                  </pic:nvPicPr>
+                  <pic:blipFill>
+                    <a:blip r:embed="rId29"/>
+                    <a:stretch>
+                      <a:fillRect/>
+                    </a:stretch>
+                  </pic:blipFill>
+                  <pic:spPr>
+                    <a:xfrm>
+                      <a:off x="0" y="0"/>
                       <a:ext cx="2629267" cy="1771897"/>
                     </a:xfrm>
                     <a:prstGeom prst="rect">
@@ -3223,7 +3223,19 @@
           <w:rFonts w:hint="eastAsia"/>
         </w:rPr>
         <w:lastRenderedPageBreak/>
-        <w:t>□修正点</w:t>
+        <w:t>□</w:t>
+      </w:r>
+      <w:r>
+        <w:rPr>
+          <w:rFonts w:hint="eastAsia"/>
+        </w:rPr>
+        <w:t>追加</w:t>
+      </w:r>
+      <w:r>
+        <w:rPr>
+          <w:rFonts w:hint="eastAsia"/>
+        </w:rPr>
+        <w:t>修正点</w:t>
       </w:r>
     </w:p>
     <w:p>
@@ -3255,8 +3267,6 @@
         </w:rPr>
         <w:t>この内部で物理演算関連の処理を行う。</w:t>
       </w:r>
-    </w:p>
-    <w:p>
       <w:r>
         <w:br/>
       </w:r>
@@ -3264,125 +3274,131 @@
         <w:rPr>
           <w:rFonts w:hint="eastAsia"/>
         </w:rPr>
-        <w:t>物理演算は</w:t>
-      </w:r>
-      <w:proofErr w:type="spellStart"/>
-      <w:r>
-        <w:t>F</w:t>
-      </w:r>
-      <w:r>
-        <w:t>ixedUpdate</w:t>
-      </w:r>
-      <w:proofErr w:type="spellEnd"/>
-      <w:r>
-        <w:rPr>
-          <w:rFonts w:hint="eastAsia"/>
-        </w:rPr>
-        <w:t>内部で行われているので、ここで物理演算関連の処理を行うのが</w:t>
-      </w:r>
-      <w:r>
-        <w:rPr>
-          <w:rFonts w:hint="eastAsia"/>
-        </w:rPr>
-        <w:t>本来は</w:t>
-      </w:r>
-      <w:r>
-        <w:rPr>
-          <w:rFonts w:hint="eastAsia"/>
-        </w:rPr>
-        <w:t>正しい。</w:t>
-      </w:r>
-    </w:p>
-    <w:p/>
-    <w:p>
-      <w:r>
-        <w:rPr>
-          <w:rFonts w:hint="eastAsia"/>
-        </w:rPr>
-        <w:t>・移動関連の入力を</w:t>
-      </w:r>
-      <w:r>
-        <w:t>Update()</w:t>
-      </w:r>
-      <w:r>
-        <w:rPr>
-          <w:rFonts w:hint="eastAsia"/>
-        </w:rPr>
-        <w:t>内で取得、r</w:t>
-      </w:r>
-      <w:r>
-        <w:t>igidbody2d</w:t>
-      </w:r>
-      <w:r>
-        <w:rPr>
-          <w:rFonts w:hint="eastAsia"/>
-        </w:rPr>
-        <w:t>関連の処理をすべて</w:t>
-      </w:r>
-      <w:proofErr w:type="spellStart"/>
-      <w:r>
-        <w:rPr>
-          <w:rFonts w:hint="eastAsia"/>
-        </w:rPr>
-        <w:t>F</w:t>
-      </w:r>
-      <w:r>
-        <w:t>ixedUpdate</w:t>
-      </w:r>
-      <w:proofErr w:type="spellEnd"/>
-      <w:r>
-        <w:t>()</w:t>
-      </w:r>
-      <w:r>
-        <w:rPr>
-          <w:rFonts w:hint="eastAsia"/>
-        </w:rPr>
-        <w:t>内に移動</w:t>
-      </w:r>
-    </w:p>
-    <w:p/>
-    <w:p>
-      <w:r>
-        <w:rPr>
-          <w:rFonts w:hint="eastAsia"/>
-        </w:rPr>
-        <w:t>・ジャンプ関連の移動値を修正</w:t>
-      </w:r>
-    </w:p>
-    <w:p/>
-    <w:p>
-      <w:r>
-        <w:rPr>
-          <w:rFonts w:hint="eastAsia"/>
-        </w:rPr>
-        <w:t>・</w:t>
-      </w:r>
-      <w:r>
-        <w:rPr>
-          <w:rFonts w:hint="eastAsia"/>
-        </w:rPr>
-        <w:t>地形チェックの処理を足元</w:t>
-      </w:r>
-      <w:r>
-        <w:rPr>
-          <w:rFonts w:hint="eastAsia"/>
-        </w:rPr>
-        <w:t>３</w:t>
-      </w:r>
-      <w:r>
-        <w:rPr>
-          <w:rFonts w:hint="eastAsia"/>
-        </w:rPr>
-        <w:t>点（左下、</w:t>
-      </w:r>
-      <w:r>
-        <w:rPr>
-          <w:rFonts w:hint="eastAsia"/>
-        </w:rPr>
-        <w:t>中央、</w:t>
+        <w:t>※</w:t>
       </w:r>
       <w:bookmarkStart w:id="0" w:name="_GoBack"/>
       <w:bookmarkEnd w:id="0"/>
+      <w:r>
+        <w:rPr>
+          <w:rFonts w:hint="eastAsia"/>
+        </w:rPr>
+        <w:t>物理演算は</w:t>
+      </w:r>
+      <w:proofErr w:type="spellStart"/>
+      <w:r>
+        <w:t>F</w:t>
+      </w:r>
+      <w:r>
+        <w:t>ixedUpdate</w:t>
+      </w:r>
+      <w:proofErr w:type="spellEnd"/>
+      <w:r>
+        <w:rPr>
+          <w:rFonts w:hint="eastAsia"/>
+        </w:rPr>
+        <w:t>内部で行われているので、ここで物理演算関連の処理を行うのが</w:t>
+      </w:r>
+      <w:r>
+        <w:rPr>
+          <w:rFonts w:hint="eastAsia"/>
+        </w:rPr>
+        <w:t>本来は</w:t>
+      </w:r>
+      <w:r>
+        <w:rPr>
+          <w:rFonts w:hint="eastAsia"/>
+        </w:rPr>
+        <w:t>正しい。</w:t>
+      </w:r>
+    </w:p>
+    <w:p/>
+    <w:p>
+      <w:r>
+        <w:rPr>
+          <w:rFonts w:hint="eastAsia"/>
+        </w:rPr>
+        <w:t>・移動関連の入力を</w:t>
+      </w:r>
+      <w:r>
+        <w:t>Update()</w:t>
+      </w:r>
+      <w:r>
+        <w:rPr>
+          <w:rFonts w:hint="eastAsia"/>
+        </w:rPr>
+        <w:t>内で取得、r</w:t>
+      </w:r>
+      <w:r>
+        <w:t>igidbody2d</w:t>
+      </w:r>
+      <w:r>
+        <w:rPr>
+          <w:rFonts w:hint="eastAsia"/>
+        </w:rPr>
+        <w:t>関連の処理をすべて</w:t>
+      </w:r>
+      <w:proofErr w:type="spellStart"/>
+      <w:r>
+        <w:rPr>
+          <w:rFonts w:hint="eastAsia"/>
+        </w:rPr>
+        <w:t>F</w:t>
+      </w:r>
+      <w:r>
+        <w:t>ixedUpdate</w:t>
+      </w:r>
+      <w:proofErr w:type="spellEnd"/>
+      <w:r>
+        <w:t>()</w:t>
+      </w:r>
+      <w:r>
+        <w:rPr>
+          <w:rFonts w:hint="eastAsia"/>
+        </w:rPr>
+        <w:t>内に移動</w:t>
+      </w:r>
+    </w:p>
+    <w:p/>
+    <w:p>
+      <w:r>
+        <w:rPr>
+          <w:rFonts w:hint="eastAsia"/>
+        </w:rPr>
+        <w:t>・ジャンプ関連の移動値を修正</w:t>
+      </w:r>
+    </w:p>
+    <w:p/>
+    <w:p>
+      <w:r>
+        <w:rPr>
+          <w:rFonts w:hint="eastAsia"/>
+        </w:rPr>
+        <w:t>・</w:t>
+      </w:r>
+      <w:r>
+        <w:rPr>
+          <w:rFonts w:hint="eastAsia"/>
+        </w:rPr>
+        <w:t>地形チェックの処理を足元</w:t>
+      </w:r>
+      <w:r>
+        <w:rPr>
+          <w:rFonts w:hint="eastAsia"/>
+        </w:rPr>
+        <w:t>３</w:t>
+      </w:r>
+      <w:r>
+        <w:rPr>
+          <w:rFonts w:hint="eastAsia"/>
+        </w:rPr>
+        <w:t>点（左下、</w:t>
+      </w:r>
+      <w:r>
+        <w:rPr>
+          <w:rFonts w:hint="eastAsia"/>
+        </w:rPr>
+        <w:t>中央、</w:t>
+      </w:r>
       <w:r>
         <w:rPr>
           <w:rFonts w:hint="eastAsia"/>
@@ -4204,4 +4220,16 @@
     </a:ext>
   </a:extLst>
 </a:theme>
+</file>
+
+<file path=customXml/item1.xml><?xml version="1.0" encoding="utf-8"?>
+<b:Sources xmlns:b="http://schemas.openxmlformats.org/officeDocument/2006/bibliography" xmlns="http://schemas.openxmlformats.org/officeDocument/2006/bibliography" SelectedStyle="\APASixthEditionOfficeOnline.xsl" StyleName="APA" Version="6"/>
+</file>
+
+<file path=customXml/itemProps1.xml><?xml version="1.0" encoding="utf-8"?>
+<ds:datastoreItem xmlns:ds="http://schemas.openxmlformats.org/officeDocument/2006/customXml" ds:itemID="{DC5809F1-803A-4251-842D-E723BFE9E2CC}">
+  <ds:schemaRefs>
+    <ds:schemaRef ds:uri="http://schemas.openxmlformats.org/officeDocument/2006/bibliography"/>
+  </ds:schemaRefs>
+</ds:datastoreItem>
 </file>
--- a/2Dゲーム作成その3_ジャンプ.docx
+++ b/2Dゲーム作成その3_ジャンプ.docx
@@ -306,6 +306,8 @@
       <w:r>
         <w:t>2</w:t>
       </w:r>
+      <w:bookmarkStart w:id="0" w:name="_GoBack"/>
+      <w:bookmarkEnd w:id="0"/>
       <w:r>
         <w:rPr>
           <w:rFonts w:hint="eastAsia"/>
@@ -3276,8 +3278,6 @@
         </w:rPr>
         <w:t>※</w:t>
       </w:r>
-      <w:bookmarkStart w:id="0" w:name="_GoBack"/>
-      <w:bookmarkEnd w:id="0"/>
       <w:r>
         <w:rPr>
           <w:rFonts w:hint="eastAsia"/>
@@ -4227,7 +4227,7 @@
 </file>
 
 <file path=customXml/itemProps1.xml><?xml version="1.0" encoding="utf-8"?>
-<ds:datastoreItem xmlns:ds="http://schemas.openxmlformats.org/officeDocument/2006/customXml" ds:itemID="{DC5809F1-803A-4251-842D-E723BFE9E2CC}">
+<ds:datastoreItem xmlns:ds="http://schemas.openxmlformats.org/officeDocument/2006/customXml" ds:itemID="{DB22AE15-F1F2-4A02-A507-3DA801894B43}">
   <ds:schemaRefs>
     <ds:schemaRef ds:uri="http://schemas.openxmlformats.org/officeDocument/2006/bibliography"/>
   </ds:schemaRefs>

--- a/2Dゲーム作成その3_ジャンプ.docx
+++ b/2Dゲーム作成その3_ジャンプ.docx
@@ -306,8 +306,6 @@
       <w:r>
         <w:t>2</w:t>
       </w:r>
-      <w:bookmarkStart w:id="0" w:name="_GoBack"/>
-      <w:bookmarkEnd w:id="0"/>
       <w:r>
         <w:rPr>
           <w:rFonts w:hint="eastAsia"/>
@@ -2557,44 +2555,72 @@
         <w:t>・ジャンプ処理</w:t>
       </w:r>
     </w:p>
-    <w:p/>
-    <w:p/>
-    <w:p/>
-    <w:p/>
-    <w:p/>
-    <w:p/>
-    <w:p/>
-    <w:p/>
-    <w:p/>
-    <w:p/>
-    <w:p/>
-    <w:p/>
-    <w:p/>
-    <w:p/>
-    <w:p/>
-    <w:p/>
-    <w:p/>
-    <w:p/>
-    <w:p/>
-    <w:p/>
-    <w:p/>
-    <w:p/>
-    <w:p/>
-    <w:p/>
-    <w:p/>
-    <w:p/>
-    <w:p/>
-    <w:p/>
-    <w:p/>
-    <w:p/>
-    <w:p/>
-    <w:p/>
-    <w:p>
-      <w:r>
-        <w:rPr>
-          <w:rFonts w:hint="eastAsia"/>
-        </w:rPr>
-        <w:lastRenderedPageBreak/>
+    <w:p>
+      <w:r>
+        <w:rPr>
+          <w:rFonts w:hint="eastAsia"/>
+        </w:rPr>
+        <w:t>サーバーにp</w:t>
+      </w:r>
+      <w:r>
+        <w:t>layer</w:t>
+      </w:r>
+      <w:r>
+        <w:rPr>
+          <w:rFonts w:hint="eastAsia"/>
+        </w:rPr>
+        <w:t>のソースがあるのでそちらを参考に作ってみてください。</w:t>
+      </w:r>
+    </w:p>
+    <w:p>
+      <w:pPr>
+        <w:rPr>
+          <w:rFonts w:hint="eastAsia"/>
+        </w:rPr>
+      </w:pPr>
+      <w:r>
+        <w:rPr>
+          <w:rFonts w:hint="eastAsia"/>
+        </w:rPr>
+        <w:t>（追加分が多すぎるので、いったんここに書くのは保留中）</w:t>
+      </w:r>
+      <w:bookmarkStart w:id="0" w:name="_GoBack"/>
+      <w:bookmarkEnd w:id="0"/>
+    </w:p>
+    <w:p/>
+    <w:p/>
+    <w:p/>
+    <w:p/>
+    <w:p/>
+    <w:p/>
+    <w:p/>
+    <w:p/>
+    <w:p/>
+    <w:p/>
+    <w:p/>
+    <w:p/>
+    <w:p/>
+    <w:p/>
+    <w:p/>
+    <w:p/>
+    <w:p/>
+    <w:p/>
+    <w:p/>
+    <w:p/>
+    <w:p/>
+    <w:p/>
+    <w:p/>
+    <w:p/>
+    <w:p/>
+    <w:p/>
+    <w:p/>
+    <w:p/>
+    <w:p/>
+    <w:p>
+      <w:r>
+        <w:rPr>
+          <w:rFonts w:hint="eastAsia"/>
+        </w:rPr>
         <w:t>スクリプトの追加が終わったら、</w:t>
       </w:r>
       <w:proofErr w:type="spellStart"/>
@@ -2935,15 +2961,15 @@
         <w:rPr>
           <w:rFonts w:hint="eastAsia"/>
         </w:rPr>
+        <w:t>摩擦を０に設定して、ユニティちゃんにアタッチする。</w:t>
+      </w:r>
+    </w:p>
+    <w:p>
+      <w:r>
+        <w:rPr>
+          <w:noProof/>
+        </w:rPr>
         <w:lastRenderedPageBreak/>
-        <w:t>摩擦を０に設定して、ユニティちゃんにアタッチする。</w:t>
-      </w:r>
-    </w:p>
-    <w:p>
-      <w:r>
-        <w:rPr>
-          <w:noProof/>
-        </w:rPr>
         <w:drawing>
           <wp:inline distT="0" distB="0" distL="0" distR="0" wp14:anchorId="261ADDEB" wp14:editId="458B64AC">
             <wp:extent cx="2753109" cy="790685"/>
@@ -3224,27 +3250,27 @@
         <w:rPr>
           <w:rFonts w:hint="eastAsia"/>
         </w:rPr>
+        <w:t>□</w:t>
+      </w:r>
+      <w:r>
+        <w:rPr>
+          <w:rFonts w:hint="eastAsia"/>
+        </w:rPr>
+        <w:t>追加</w:t>
+      </w:r>
+      <w:r>
+        <w:rPr>
+          <w:rFonts w:hint="eastAsia"/>
+        </w:rPr>
+        <w:t>修正点</w:t>
+      </w:r>
+    </w:p>
+    <w:p>
+      <w:r>
+        <w:rPr>
+          <w:rFonts w:hint="eastAsia"/>
+        </w:rPr>
         <w:lastRenderedPageBreak/>
-        <w:t>□</w:t>
-      </w:r>
-      <w:r>
-        <w:rPr>
-          <w:rFonts w:hint="eastAsia"/>
-        </w:rPr>
-        <w:t>追加</w:t>
-      </w:r>
-      <w:r>
-        <w:rPr>
-          <w:rFonts w:hint="eastAsia"/>
-        </w:rPr>
-        <w:t>修正点</w:t>
-      </w:r>
-    </w:p>
-    <w:p>
-      <w:r>
-        <w:rPr>
-          <w:rFonts w:hint="eastAsia"/>
-        </w:rPr>
         <w:t>・</w:t>
       </w:r>
       <w:proofErr w:type="spellStart"/>
@@ -4227,7 +4253,7 @@
 </file>
 
 <file path=customXml/itemProps1.xml><?xml version="1.0" encoding="utf-8"?>
-<ds:datastoreItem xmlns:ds="http://schemas.openxmlformats.org/officeDocument/2006/customXml" ds:itemID="{DB22AE15-F1F2-4A02-A507-3DA801894B43}">
+<ds:datastoreItem xmlns:ds="http://schemas.openxmlformats.org/officeDocument/2006/customXml" ds:itemID="{73D4B351-6F09-4B3D-9D71-F3683DDF8D66}">
   <ds:schemaRefs>
     <ds:schemaRef ds:uri="http://schemas.openxmlformats.org/officeDocument/2006/bibliography"/>
   </ds:schemaRefs>
